--- a/SE_LAB.docx
+++ b/SE_LAB.docx
@@ -7,17 +7,6 @@
         <w:pStyle w:val="IntenseQuote"/>
         <w:ind w:left="0"/>
         <w:jc w:val="left"/>
-        <w:rPr>
-          <w:b/>
-          <w:bCs/>
-          <w:i w:val="0"/>
-          <w:iCs w:val="0"/>
-          <w:color w:val="002060"/>
-          <w:sz w:val="36"/>
-          <w:szCs w:val="36"/>
-        </w:rPr>
-      </w:pPr>
-      <w:r>
         <w:rPr>
           <w:b/>
           <w:bCs/>
@@ -27,31 +16,62 @@
           <w:sz w:val="36"/>
           <w:szCs w:val="36"/>
         </w:rPr>
-        <w:t xml:space="preserve">Practical </w:t>
-      </w:r>
-      <w:proofErr w:type="gramStart"/>
-      <w:r>
-        <w:rPr>
-          <w:b/>
-          <w:bCs/>
-          <w:i w:val="0"/>
-          <w:iCs w:val="0"/>
+      </w:pPr>
+    </w:p>
+    <w:p>
+      <w:pPr>
+        <w:rPr>
+          <w:b/>
+          <w:bCs/>
+          <w:i/>
+          <w:iCs/>
+          <w:color w:val="002060"/>
+          <w:sz w:val="36"/>
+          <w:szCs w:val="36"/>
+        </w:rPr>
+      </w:pPr>
+      <w:r>
+        <w:rPr>
+          <w:b/>
+          <w:bCs/>
+          <w:i/>
+          <w:iCs/>
           <w:color w:val="C00000"/>
           <w:sz w:val="36"/>
           <w:szCs w:val="36"/>
         </w:rPr>
-        <w:t xml:space="preserve">1 </w:t>
-      </w:r>
-      <w:r>
-        <w:rPr>
-          <w:b/>
-          <w:bCs/>
-          <w:i w:val="0"/>
-          <w:iCs w:val="0"/>
+        <w:br w:type="page"/>
+      </w:r>
+      <w:r>
+        <w:rPr>
+          <w:b/>
+          <w:bCs/>
           <w:color w:val="C00000"/>
           <w:sz w:val="36"/>
           <w:szCs w:val="36"/>
         </w:rPr>
+        <w:lastRenderedPageBreak/>
+        <w:t xml:space="preserve">Practical </w:t>
+      </w:r>
+      <w:proofErr w:type="gramStart"/>
+      <w:r>
+        <w:rPr>
+          <w:b/>
+          <w:bCs/>
+          <w:color w:val="C00000"/>
+          <w:sz w:val="36"/>
+          <w:szCs w:val="36"/>
+        </w:rPr>
+        <w:t xml:space="preserve">1 </w:t>
+      </w:r>
+      <w:r>
+        <w:rPr>
+          <w:b/>
+          <w:bCs/>
+          <w:color w:val="C00000"/>
+          <w:sz w:val="36"/>
+          <w:szCs w:val="36"/>
+        </w:rPr>
         <w:t>:</w:t>
       </w:r>
       <w:proofErr w:type="gramEnd"/>
@@ -59,8 +79,6 @@
         <w:rPr>
           <w:b/>
           <w:bCs/>
-          <w:i w:val="0"/>
-          <w:iCs w:val="0"/>
           <w:color w:val="002060"/>
           <w:sz w:val="36"/>
           <w:szCs w:val="36"/>
@@ -71,8 +89,6 @@
         <w:rPr>
           <w:b/>
           <w:bCs/>
-          <w:i w:val="0"/>
-          <w:iCs w:val="0"/>
           <w:color w:val="002060"/>
           <w:sz w:val="36"/>
           <w:szCs w:val="36"/>
@@ -83,8 +99,6 @@
         <w:rPr>
           <w:b/>
           <w:bCs/>
-          <w:i w:val="0"/>
-          <w:iCs w:val="0"/>
           <w:color w:val="002060"/>
           <w:sz w:val="36"/>
           <w:szCs w:val="36"/>
@@ -95,8 +109,6 @@
         <w:rPr>
           <w:b/>
           <w:bCs/>
-          <w:i w:val="0"/>
-          <w:iCs w:val="0"/>
           <w:color w:val="002060"/>
           <w:sz w:val="36"/>
           <w:szCs w:val="36"/>
@@ -107,8 +119,6 @@
         <w:rPr>
           <w:b/>
           <w:bCs/>
-          <w:i w:val="0"/>
-          <w:iCs w:val="0"/>
           <w:color w:val="002060"/>
           <w:sz w:val="36"/>
           <w:szCs w:val="36"/>
@@ -452,7 +462,6 @@
           <w:sz w:val="20"/>
           <w:szCs w:val="20"/>
         </w:rPr>
-        <w:lastRenderedPageBreak/>
         <w:t>Customizing platform settings, including accessibility features like subtitles and multi-language support.</w:t>
       </w:r>
     </w:p>
@@ -493,6 +502,7 @@
           <w:sz w:val="20"/>
           <w:szCs w:val="20"/>
         </w:rPr>
+        <w:lastRenderedPageBreak/>
         <w:t>2. Subscriber</w:t>
       </w:r>
     </w:p>
@@ -1045,7 +1055,6 @@
           <w:sz w:val="20"/>
           <w:szCs w:val="20"/>
         </w:rPr>
-        <w:lastRenderedPageBreak/>
         <w:t>Playback Control: Resume playback from where it was paused.</w:t>
       </w:r>
     </w:p>
@@ -1067,6 +1076,7 @@
           <w:sz w:val="20"/>
           <w:szCs w:val="20"/>
         </w:rPr>
+        <w:lastRenderedPageBreak/>
         <w:t>Feedback Mechanism: Rate and review content for others to see.</w:t>
       </w:r>
     </w:p>
@@ -1598,6 +1608,213 @@
         <w:t>Use – Case Diagram of Movie Streaming OTT Platform</w:t>
       </w:r>
     </w:p>
+    <w:p>
+      <w:pPr>
+        <w:rPr>
+          <w:b/>
+          <w:bCs/>
+          <w:sz w:val="32"/>
+          <w:szCs w:val="32"/>
+        </w:rPr>
+      </w:pPr>
+      <w:r>
+        <w:rPr>
+          <w:b/>
+          <w:bCs/>
+          <w:sz w:val="32"/>
+          <w:szCs w:val="32"/>
+        </w:rPr>
+        <w:br w:type="page"/>
+      </w:r>
+    </w:p>
+    <w:p>
+      <w:pPr>
+        <w:pStyle w:val="IntenseQuote"/>
+        <w:ind w:left="0"/>
+        <w:jc w:val="left"/>
+        <w:rPr>
+          <w:b/>
+          <w:bCs/>
+          <w:i w:val="0"/>
+          <w:iCs w:val="0"/>
+          <w:color w:val="002060"/>
+          <w:sz w:val="36"/>
+          <w:szCs w:val="36"/>
+        </w:rPr>
+      </w:pPr>
+      <w:r>
+        <w:rPr>
+          <w:b/>
+          <w:bCs/>
+          <w:i w:val="0"/>
+          <w:iCs w:val="0"/>
+          <w:color w:val="C00000"/>
+          <w:sz w:val="36"/>
+          <w:szCs w:val="36"/>
+        </w:rPr>
+        <w:lastRenderedPageBreak/>
+        <w:t xml:space="preserve">Practical </w:t>
+      </w:r>
+      <w:proofErr w:type="gramStart"/>
+      <w:r>
+        <w:rPr>
+          <w:b/>
+          <w:bCs/>
+          <w:i w:val="0"/>
+          <w:iCs w:val="0"/>
+          <w:color w:val="C00000"/>
+          <w:sz w:val="36"/>
+          <w:szCs w:val="36"/>
+        </w:rPr>
+        <w:t>3</w:t>
+      </w:r>
+      <w:r>
+        <w:rPr>
+          <w:b/>
+          <w:bCs/>
+          <w:i w:val="0"/>
+          <w:iCs w:val="0"/>
+          <w:color w:val="C00000"/>
+          <w:sz w:val="36"/>
+          <w:szCs w:val="36"/>
+        </w:rPr>
+        <w:t xml:space="preserve"> </w:t>
+      </w:r>
+      <w:r>
+        <w:rPr>
+          <w:b/>
+          <w:bCs/>
+          <w:i w:val="0"/>
+          <w:iCs w:val="0"/>
+          <w:color w:val="C00000"/>
+          <w:sz w:val="36"/>
+          <w:szCs w:val="36"/>
+        </w:rPr>
+        <w:t>:</w:t>
+      </w:r>
+      <w:proofErr w:type="gramEnd"/>
+      <w:r>
+        <w:rPr>
+          <w:b/>
+          <w:bCs/>
+          <w:i w:val="0"/>
+          <w:iCs w:val="0"/>
+          <w:color w:val="002060"/>
+          <w:sz w:val="36"/>
+          <w:szCs w:val="36"/>
+        </w:rPr>
+        <w:t xml:space="preserve"> </w:t>
+      </w:r>
+      <w:r>
+        <w:rPr>
+          <w:b/>
+          <w:bCs/>
+          <w:i w:val="0"/>
+          <w:iCs w:val="0"/>
+          <w:color w:val="002060"/>
+          <w:sz w:val="36"/>
+          <w:szCs w:val="36"/>
+        </w:rPr>
+        <w:t>Activity Diagrams</w:t>
+      </w:r>
+    </w:p>
+    <w:p>
+      <w:pPr>
+        <w:pStyle w:val="ListParagraph"/>
+        <w:numPr>
+          <w:ilvl w:val="1"/>
+          <w:numId w:val="13"/>
+        </w:numPr>
+        <w:jc w:val="center"/>
+        <w:rPr>
+          <w:b/>
+          <w:bCs/>
+          <w:sz w:val="24"/>
+          <w:szCs w:val="24"/>
+        </w:rPr>
+      </w:pPr>
+      <w:r>
+        <w:rPr>
+          <w:b/>
+          <w:bCs/>
+          <w:sz w:val="24"/>
+          <w:szCs w:val="24"/>
+        </w:rPr>
+        <w:t>User Activity Diagram (Watching to Reviewing any content)</w:t>
+      </w:r>
+    </w:p>
+    <w:p>
+      <w:pPr>
+        <w:jc w:val="center"/>
+        <w:rPr>
+          <w:b/>
+          <w:bCs/>
+          <w:sz w:val="32"/>
+          <w:szCs w:val="32"/>
+        </w:rPr>
+      </w:pPr>
+      <w:r>
+        <w:rPr>
+          <w:b/>
+          <w:bCs/>
+          <w:noProof/>
+          <w:sz w:val="32"/>
+          <w:szCs w:val="32"/>
+        </w:rPr>
+        <w:drawing>
+          <wp:inline distT="0" distB="0" distL="0" distR="0" wp14:anchorId="59D9F234" wp14:editId="60A1BC49">
+            <wp:extent cx="5731510" cy="7731760"/>
+            <wp:effectExtent l="0" t="0" r="2540" b="2540"/>
+            <wp:docPr id="2120348967" name="Picture 1"/>
+            <wp:cNvGraphicFramePr>
+              <a:graphicFrameLocks xmlns:a="http://schemas.openxmlformats.org/drawingml/2006/main" noChangeAspect="1"/>
+            </wp:cNvGraphicFramePr>
+            <a:graphic xmlns:a="http://schemas.openxmlformats.org/drawingml/2006/main">
+              <a:graphicData uri="http://schemas.openxmlformats.org/drawingml/2006/picture">
+                <pic:pic xmlns:pic="http://schemas.openxmlformats.org/drawingml/2006/picture">
+                  <pic:nvPicPr>
+                    <pic:cNvPr id="2120348967" name="Picture 2120348967"/>
+                    <pic:cNvPicPr/>
+                  </pic:nvPicPr>
+                  <pic:blipFill>
+                    <a:blip r:embed="rId6" cstate="print">
+                      <a:extLst>
+                        <a:ext uri="{28A0092B-C50C-407E-A947-70E740481C1C}">
+                          <a14:useLocalDpi xmlns:a14="http://schemas.microsoft.com/office/drawing/2010/main" val="0"/>
+                        </a:ext>
+                      </a:extLst>
+                    </a:blip>
+                    <a:stretch>
+                      <a:fillRect/>
+                    </a:stretch>
+                  </pic:blipFill>
+                  <pic:spPr>
+                    <a:xfrm>
+                      <a:off x="0" y="0"/>
+                      <a:ext cx="5731510" cy="7731760"/>
+                    </a:xfrm>
+                    <a:prstGeom prst="rect">
+                      <a:avLst/>
+                    </a:prstGeom>
+                  </pic:spPr>
+                </pic:pic>
+              </a:graphicData>
+            </a:graphic>
+          </wp:inline>
+        </w:drawing>
+      </w:r>
+    </w:p>
+    <w:p>
+      <w:pPr>
+        <w:jc w:val="center"/>
+        <w:rPr>
+          <w:b/>
+          <w:bCs/>
+          <w:sz w:val="32"/>
+          <w:szCs w:val="32"/>
+        </w:rPr>
+      </w:pPr>
+    </w:p>
     <w:sectPr>
       <w:pgSz w:w="11906" w:h="16838"/>
       <w:pgMar w:top="1440" w:right="1440" w:bottom="1440" w:left="1440" w:header="708" w:footer="708" w:gutter="0"/>
@@ -2918,7 +3135,7 @@
   <w:abstractNum w:abstractNumId="9" w15:restartNumberingAfterBreak="0">
     <w:nsid w:val="6D4B1AF1"/>
     <w:multiLevelType w:val="multilevel"/>
-    <w:tmpl w:val="31E0D84C"/>
+    <w:tmpl w:val="5A42106A"/>
     <w:lvl w:ilvl="0">
       <w:start w:val="1"/>
       <w:numFmt w:val="bullet"/>
@@ -2935,20 +3152,16 @@
         <w:sz w:val="20"/>
       </w:rPr>
     </w:lvl>
-    <w:lvl w:ilvl="1" w:tentative="1">
-      <w:start w:val="1"/>
-      <w:numFmt w:val="bullet"/>
-      <w:lvlText w:val="o"/>
-      <w:lvlJc w:val="left"/>
-      <w:pPr>
-        <w:tabs>
-          <w:tab w:val="num" w:pos="1440"/>
-        </w:tabs>
+    <w:lvl w:ilvl="1">
+      <w:start w:val="1"/>
+      <w:numFmt w:val="decimal"/>
+      <w:lvlText w:val="%2."/>
+      <w:lvlJc w:val="left"/>
+      <w:pPr>
         <w:ind w:left="1440" w:hanging="360"/>
       </w:pPr>
       <w:rPr>
-        <w:rFonts w:ascii="Courier New" w:hAnsi="Courier New" w:hint="default"/>
-        <w:sz w:val="20"/>
+        <w:rFonts w:hint="default"/>
       </w:rPr>
     </w:lvl>
     <w:lvl w:ilvl="2" w:tentative="1">

--- a/SE_LAB.docx
+++ b/SE_LAB.docx
@@ -1762,9 +1762,9 @@
           <w:szCs w:val="32"/>
         </w:rPr>
         <w:drawing>
-          <wp:inline distT="0" distB="0" distL="0" distR="0" wp14:anchorId="59D9F234" wp14:editId="60A1BC49">
-            <wp:extent cx="5731510" cy="7731760"/>
-            <wp:effectExtent l="0" t="0" r="2540" b="2540"/>
+          <wp:inline distT="0" distB="0" distL="0" distR="0" wp14:anchorId="59D9F234" wp14:editId="4F5D4144">
+            <wp:extent cx="5731510" cy="7731393"/>
+            <wp:effectExtent l="0" t="0" r="2540" b="3175"/>
             <wp:docPr id="2120348967" name="Picture 1"/>
             <wp:cNvGraphicFramePr>
               <a:graphicFrameLocks xmlns:a="http://schemas.openxmlformats.org/drawingml/2006/main" noChangeAspect="1"/>
@@ -1773,7 +1773,7 @@
               <a:graphicData uri="http://schemas.openxmlformats.org/drawingml/2006/picture">
                 <pic:pic xmlns:pic="http://schemas.openxmlformats.org/drawingml/2006/picture">
                   <pic:nvPicPr>
-                    <pic:cNvPr id="2120348967" name="Picture 2120348967"/>
+                    <pic:cNvPr id="2120348967" name="Picture 1"/>
                     <pic:cNvPicPr/>
                   </pic:nvPicPr>
                   <pic:blipFill>
@@ -1791,7 +1791,7 @@
                   <pic:spPr>
                     <a:xfrm>
                       <a:off x="0" y="0"/>
-                      <a:ext cx="5731510" cy="7731760"/>
+                      <a:ext cx="5731510" cy="7731393"/>
                     </a:xfrm>
                     <a:prstGeom prst="rect">
                       <a:avLst/>
@@ -1806,6 +1806,69 @@
     </w:p>
     <w:p>
       <w:pPr>
+        <w:pStyle w:val="ListParagraph"/>
+        <w:numPr>
+          <w:ilvl w:val="1"/>
+          <w:numId w:val="13"/>
+        </w:numPr>
+        <w:jc w:val="center"/>
+        <w:rPr>
+          <w:b/>
+          <w:bCs/>
+          <w:sz w:val="24"/>
+          <w:szCs w:val="24"/>
+        </w:rPr>
+      </w:pPr>
+      <w:r>
+        <w:rPr>
+          <w:b/>
+          <w:bCs/>
+          <w:sz w:val="24"/>
+          <w:szCs w:val="24"/>
+        </w:rPr>
+        <w:lastRenderedPageBreak/>
+        <w:t>Admin</w:t>
+      </w:r>
+      <w:r>
+        <w:rPr>
+          <w:b/>
+          <w:bCs/>
+          <w:sz w:val="24"/>
+          <w:szCs w:val="24"/>
+        </w:rPr>
+        <w:t xml:space="preserve"> Activity Diagram (</w:t>
+      </w:r>
+      <w:r>
+        <w:rPr>
+          <w:b/>
+          <w:bCs/>
+          <w:sz w:val="24"/>
+          <w:szCs w:val="24"/>
+        </w:rPr>
+        <w:t>Uploading a movie to database</w:t>
+      </w:r>
+      <w:r>
+        <w:rPr>
+          <w:b/>
+          <w:bCs/>
+          <w:sz w:val="24"/>
+          <w:szCs w:val="24"/>
+        </w:rPr>
+        <w:t>)</w:t>
+      </w:r>
+    </w:p>
+    <w:p>
+      <w:pPr>
+        <w:rPr>
+          <w:b/>
+          <w:bCs/>
+          <w:sz w:val="24"/>
+          <w:szCs w:val="24"/>
+        </w:rPr>
+      </w:pPr>
+    </w:p>
+    <w:p>
+      <w:pPr>
         <w:jc w:val="center"/>
         <w:rPr>
           <w:b/>
@@ -1814,6 +1877,56 @@
           <w:szCs w:val="32"/>
         </w:rPr>
       </w:pPr>
+      <w:r>
+        <w:rPr>
+          <w:b/>
+          <w:bCs/>
+          <w:noProof/>
+          <w:sz w:val="32"/>
+          <w:szCs w:val="32"/>
+        </w:rPr>
+        <w:drawing>
+          <wp:inline distT="0" distB="0" distL="0" distR="0" wp14:anchorId="04BAF2CD" wp14:editId="5836F4E1">
+            <wp:extent cx="5731510" cy="7731393"/>
+            <wp:effectExtent l="0" t="0" r="2540" b="3175"/>
+            <wp:docPr id="211933474" name="Picture 2"/>
+            <wp:cNvGraphicFramePr>
+              <a:graphicFrameLocks xmlns:a="http://schemas.openxmlformats.org/drawingml/2006/main" noChangeAspect="1"/>
+            </wp:cNvGraphicFramePr>
+            <a:graphic xmlns:a="http://schemas.openxmlformats.org/drawingml/2006/main">
+              <a:graphicData uri="http://schemas.openxmlformats.org/drawingml/2006/picture">
+                <pic:pic xmlns:pic="http://schemas.openxmlformats.org/drawingml/2006/picture">
+                  <pic:nvPicPr>
+                    <pic:cNvPr id="211933474" name="Picture 2"/>
+                    <pic:cNvPicPr/>
+                  </pic:nvPicPr>
+                  <pic:blipFill>
+                    <a:blip r:embed="rId7" cstate="print">
+                      <a:extLst>
+                        <a:ext uri="{28A0092B-C50C-407E-A947-70E740481C1C}">
+                          <a14:useLocalDpi xmlns:a14="http://schemas.microsoft.com/office/drawing/2010/main" val="0"/>
+                        </a:ext>
+                      </a:extLst>
+                    </a:blip>
+                    <a:stretch>
+                      <a:fillRect/>
+                    </a:stretch>
+                  </pic:blipFill>
+                  <pic:spPr>
+                    <a:xfrm>
+                      <a:off x="0" y="0"/>
+                      <a:ext cx="5731510" cy="7731393"/>
+                    </a:xfrm>
+                    <a:prstGeom prst="rect">
+                      <a:avLst/>
+                    </a:prstGeom>
+                  </pic:spPr>
+                </pic:pic>
+              </a:graphicData>
+            </a:graphic>
+          </wp:inline>
+        </w:drawing>
+      </w:r>
     </w:p>
     <w:sectPr>
       <w:pgSz w:w="11906" w:h="16838"/>
@@ -2424,6 +2537,151 @@
     </w:lvl>
   </w:abstractNum>
   <w:abstractNum w:abstractNumId="4" w15:restartNumberingAfterBreak="0">
+    <w:nsid w:val="25B5561C"/>
+    <w:multiLevelType w:val="multilevel"/>
+    <w:tmpl w:val="5A42106A"/>
+    <w:lvl w:ilvl="0">
+      <w:start w:val="1"/>
+      <w:numFmt w:val="bullet"/>
+      <w:lvlText w:val=""/>
+      <w:lvlJc w:val="left"/>
+      <w:pPr>
+        <w:tabs>
+          <w:tab w:val="num" w:pos="720"/>
+        </w:tabs>
+        <w:ind w:left="720" w:hanging="360"/>
+      </w:pPr>
+      <w:rPr>
+        <w:rFonts w:ascii="Wingdings" w:hAnsi="Wingdings" w:hint="default"/>
+        <w:sz w:val="20"/>
+      </w:rPr>
+    </w:lvl>
+    <w:lvl w:ilvl="1">
+      <w:start w:val="1"/>
+      <w:numFmt w:val="decimal"/>
+      <w:lvlText w:val="%2."/>
+      <w:lvlJc w:val="left"/>
+      <w:pPr>
+        <w:ind w:left="1440" w:hanging="360"/>
+      </w:pPr>
+      <w:rPr>
+        <w:rFonts w:hint="default"/>
+      </w:rPr>
+    </w:lvl>
+    <w:lvl w:ilvl="2" w:tentative="1">
+      <w:start w:val="1"/>
+      <w:numFmt w:val="bullet"/>
+      <w:lvlText w:val=""/>
+      <w:lvlJc w:val="left"/>
+      <w:pPr>
+        <w:tabs>
+          <w:tab w:val="num" w:pos="2160"/>
+        </w:tabs>
+        <w:ind w:left="2160" w:hanging="360"/>
+      </w:pPr>
+      <w:rPr>
+        <w:rFonts w:ascii="Wingdings" w:hAnsi="Wingdings" w:hint="default"/>
+        <w:sz w:val="20"/>
+      </w:rPr>
+    </w:lvl>
+    <w:lvl w:ilvl="3" w:tentative="1">
+      <w:start w:val="1"/>
+      <w:numFmt w:val="bullet"/>
+      <w:lvlText w:val=""/>
+      <w:lvlJc w:val="left"/>
+      <w:pPr>
+        <w:tabs>
+          <w:tab w:val="num" w:pos="2880"/>
+        </w:tabs>
+        <w:ind w:left="2880" w:hanging="360"/>
+      </w:pPr>
+      <w:rPr>
+        <w:rFonts w:ascii="Wingdings" w:hAnsi="Wingdings" w:hint="default"/>
+        <w:sz w:val="20"/>
+      </w:rPr>
+    </w:lvl>
+    <w:lvl w:ilvl="4" w:tentative="1">
+      <w:start w:val="1"/>
+      <w:numFmt w:val="bullet"/>
+      <w:lvlText w:val=""/>
+      <w:lvlJc w:val="left"/>
+      <w:pPr>
+        <w:tabs>
+          <w:tab w:val="num" w:pos="3600"/>
+        </w:tabs>
+        <w:ind w:left="3600" w:hanging="360"/>
+      </w:pPr>
+      <w:rPr>
+        <w:rFonts w:ascii="Wingdings" w:hAnsi="Wingdings" w:hint="default"/>
+        <w:sz w:val="20"/>
+      </w:rPr>
+    </w:lvl>
+    <w:lvl w:ilvl="5" w:tentative="1">
+      <w:start w:val="1"/>
+      <w:numFmt w:val="bullet"/>
+      <w:lvlText w:val=""/>
+      <w:lvlJc w:val="left"/>
+      <w:pPr>
+        <w:tabs>
+          <w:tab w:val="num" w:pos="4320"/>
+        </w:tabs>
+        <w:ind w:left="4320" w:hanging="360"/>
+      </w:pPr>
+      <w:rPr>
+        <w:rFonts w:ascii="Wingdings" w:hAnsi="Wingdings" w:hint="default"/>
+        <w:sz w:val="20"/>
+      </w:rPr>
+    </w:lvl>
+    <w:lvl w:ilvl="6" w:tentative="1">
+      <w:start w:val="1"/>
+      <w:numFmt w:val="bullet"/>
+      <w:lvlText w:val=""/>
+      <w:lvlJc w:val="left"/>
+      <w:pPr>
+        <w:tabs>
+          <w:tab w:val="num" w:pos="5040"/>
+        </w:tabs>
+        <w:ind w:left="5040" w:hanging="360"/>
+      </w:pPr>
+      <w:rPr>
+        <w:rFonts w:ascii="Wingdings" w:hAnsi="Wingdings" w:hint="default"/>
+        <w:sz w:val="20"/>
+      </w:rPr>
+    </w:lvl>
+    <w:lvl w:ilvl="7" w:tentative="1">
+      <w:start w:val="1"/>
+      <w:numFmt w:val="bullet"/>
+      <w:lvlText w:val=""/>
+      <w:lvlJc w:val="left"/>
+      <w:pPr>
+        <w:tabs>
+          <w:tab w:val="num" w:pos="5760"/>
+        </w:tabs>
+        <w:ind w:left="5760" w:hanging="360"/>
+      </w:pPr>
+      <w:rPr>
+        <w:rFonts w:ascii="Wingdings" w:hAnsi="Wingdings" w:hint="default"/>
+        <w:sz w:val="20"/>
+      </w:rPr>
+    </w:lvl>
+    <w:lvl w:ilvl="8" w:tentative="1">
+      <w:start w:val="1"/>
+      <w:numFmt w:val="bullet"/>
+      <w:lvlText w:val=""/>
+      <w:lvlJc w:val="left"/>
+      <w:pPr>
+        <w:tabs>
+          <w:tab w:val="num" w:pos="6480"/>
+        </w:tabs>
+        <w:ind w:left="6480" w:hanging="360"/>
+      </w:pPr>
+      <w:rPr>
+        <w:rFonts w:ascii="Wingdings" w:hAnsi="Wingdings" w:hint="default"/>
+        <w:sz w:val="20"/>
+      </w:rPr>
+    </w:lvl>
+  </w:abstractNum>
+  <w:abstractNum w:abstractNumId="5" w15:restartNumberingAfterBreak="0">
     <w:nsid w:val="27504F92"/>
     <w:multiLevelType w:val="hybridMultilevel"/>
     <w:tmpl w:val="B79ED3A0"/>
@@ -2536,7 +2794,7 @@
       </w:rPr>
     </w:lvl>
   </w:abstractNum>
-  <w:abstractNum w:abstractNumId="5" w15:restartNumberingAfterBreak="0">
+  <w:abstractNum w:abstractNumId="6" w15:restartNumberingAfterBreak="0">
     <w:nsid w:val="51F567EB"/>
     <w:multiLevelType w:val="multilevel"/>
     <w:tmpl w:val="CF3CDFE6"/>
@@ -2685,7 +2943,7 @@
       </w:rPr>
     </w:lvl>
   </w:abstractNum>
-  <w:abstractNum w:abstractNumId="6" w15:restartNumberingAfterBreak="0">
+  <w:abstractNum w:abstractNumId="7" w15:restartNumberingAfterBreak="0">
     <w:nsid w:val="5ADC778B"/>
     <w:multiLevelType w:val="multilevel"/>
     <w:tmpl w:val="D090D526"/>
@@ -2834,7 +3092,7 @@
       </w:rPr>
     </w:lvl>
   </w:abstractNum>
-  <w:abstractNum w:abstractNumId="7" w15:restartNumberingAfterBreak="0">
+  <w:abstractNum w:abstractNumId="8" w15:restartNumberingAfterBreak="0">
     <w:nsid w:val="5E3B4E49"/>
     <w:multiLevelType w:val="multilevel"/>
     <w:tmpl w:val="2632B24A"/>
@@ -2983,7 +3241,7 @@
       </w:rPr>
     </w:lvl>
   </w:abstractNum>
-  <w:abstractNum w:abstractNumId="8" w15:restartNumberingAfterBreak="0">
+  <w:abstractNum w:abstractNumId="9" w15:restartNumberingAfterBreak="0">
     <w:nsid w:val="629F3C2E"/>
     <w:multiLevelType w:val="multilevel"/>
     <w:tmpl w:val="D9C4B9A4"/>
@@ -3132,7 +3390,7 @@
       </w:rPr>
     </w:lvl>
   </w:abstractNum>
-  <w:abstractNum w:abstractNumId="9" w15:restartNumberingAfterBreak="0">
+  <w:abstractNum w:abstractNumId="10" w15:restartNumberingAfterBreak="0">
     <w:nsid w:val="6D4B1AF1"/>
     <w:multiLevelType w:val="multilevel"/>
     <w:tmpl w:val="5A42106A"/>
@@ -3277,7 +3535,7 @@
       </w:rPr>
     </w:lvl>
   </w:abstractNum>
-  <w:abstractNum w:abstractNumId="10" w15:restartNumberingAfterBreak="0">
+  <w:abstractNum w:abstractNumId="11" w15:restartNumberingAfterBreak="0">
     <w:nsid w:val="6F5604C6"/>
     <w:multiLevelType w:val="multilevel"/>
     <w:tmpl w:val="31E0D84C"/>
@@ -3426,7 +3684,7 @@
       </w:rPr>
     </w:lvl>
   </w:abstractNum>
-  <w:abstractNum w:abstractNumId="11" w15:restartNumberingAfterBreak="0">
+  <w:abstractNum w:abstractNumId="12" w15:restartNumberingAfterBreak="0">
     <w:nsid w:val="737517A5"/>
     <w:multiLevelType w:val="multilevel"/>
     <w:tmpl w:val="8194ABF4"/>
@@ -3575,7 +3833,7 @@
       </w:rPr>
     </w:lvl>
   </w:abstractNum>
-  <w:abstractNum w:abstractNumId="12" w15:restartNumberingAfterBreak="0">
+  <w:abstractNum w:abstractNumId="13" w15:restartNumberingAfterBreak="0">
     <w:nsid w:val="760B5CB5"/>
     <w:multiLevelType w:val="multilevel"/>
     <w:tmpl w:val="CE04E9B6"/>
@@ -3724,7 +3982,7 @@
       </w:rPr>
     </w:lvl>
   </w:abstractNum>
-  <w:abstractNum w:abstractNumId="13" w15:restartNumberingAfterBreak="0">
+  <w:abstractNum w:abstractNumId="14" w15:restartNumberingAfterBreak="0">
     <w:nsid w:val="7BED75C0"/>
     <w:multiLevelType w:val="multilevel"/>
     <w:tmpl w:val="015CA24C"/>
@@ -3873,7 +4131,7 @@
       </w:rPr>
     </w:lvl>
   </w:abstractNum>
-  <w:abstractNum w:abstractNumId="14" w15:restartNumberingAfterBreak="0">
+  <w:abstractNum w:abstractNumId="15" w15:restartNumberingAfterBreak="0">
     <w:nsid w:val="7D686528"/>
     <w:multiLevelType w:val="multilevel"/>
     <w:tmpl w:val="EF1E0C18"/>
@@ -4023,22 +4281,22 @@
     </w:lvl>
   </w:abstractNum>
   <w:num w:numId="1" w16cid:durableId="999774652">
-    <w:abstractNumId w:val="12"/>
+    <w:abstractNumId w:val="13"/>
   </w:num>
   <w:num w:numId="2" w16cid:durableId="1478718548">
+    <w:abstractNumId w:val="7"/>
+  </w:num>
+  <w:num w:numId="3" w16cid:durableId="701058259">
+    <w:abstractNumId w:val="15"/>
+  </w:num>
+  <w:num w:numId="4" w16cid:durableId="502086642">
     <w:abstractNumId w:val="6"/>
   </w:num>
-  <w:num w:numId="3" w16cid:durableId="701058259">
-    <w:abstractNumId w:val="14"/>
-  </w:num>
-  <w:num w:numId="4" w16cid:durableId="502086642">
-    <w:abstractNumId w:val="5"/>
-  </w:num>
   <w:num w:numId="5" w16cid:durableId="947007790">
-    <w:abstractNumId w:val="8"/>
+    <w:abstractNumId w:val="9"/>
   </w:num>
   <w:num w:numId="6" w16cid:durableId="656617019">
-    <w:abstractNumId w:val="7"/>
+    <w:abstractNumId w:val="8"/>
   </w:num>
   <w:num w:numId="7" w16cid:durableId="1567954581">
     <w:abstractNumId w:val="2"/>
@@ -4050,21 +4308,24 @@
     <w:abstractNumId w:val="3"/>
   </w:num>
   <w:num w:numId="10" w16cid:durableId="1494758134">
-    <w:abstractNumId w:val="11"/>
+    <w:abstractNumId w:val="12"/>
   </w:num>
   <w:num w:numId="11" w16cid:durableId="502166575">
-    <w:abstractNumId w:val="13"/>
+    <w:abstractNumId w:val="14"/>
   </w:num>
   <w:num w:numId="12" w16cid:durableId="227955937">
     <w:abstractNumId w:val="0"/>
   </w:num>
   <w:num w:numId="13" w16cid:durableId="1119763393">
-    <w:abstractNumId w:val="9"/>
+    <w:abstractNumId w:val="10"/>
   </w:num>
   <w:num w:numId="14" w16cid:durableId="1742017623">
-    <w:abstractNumId w:val="10"/>
+    <w:abstractNumId w:val="11"/>
   </w:num>
   <w:num w:numId="15" w16cid:durableId="1165710222">
+    <w:abstractNumId w:val="5"/>
+  </w:num>
+  <w:num w:numId="16" w16cid:durableId="910116757">
     <w:abstractNumId w:val="4"/>
   </w:num>
 </w:numbering>

--- a/SE_LAB.docx
+++ b/SE_LAB.docx
@@ -2,22 +2,6 @@
 <file path=word/document.xml><?xml version="1.0" encoding="utf-8"?>
 <w:document xmlns:wpc="http://schemas.microsoft.com/office/word/2010/wordprocessingCanvas" xmlns:cx="http://schemas.microsoft.com/office/drawing/2014/chartex" xmlns:cx1="http://schemas.microsoft.com/office/drawing/2015/9/8/chartex" xmlns:cx2="http://schemas.microsoft.com/office/drawing/2015/10/21/chartex" xmlns:cx3="http://schemas.microsoft.com/office/drawing/2016/5/9/chartex" xmlns:cx4="http://schemas.microsoft.com/office/drawing/2016/5/10/chartex" xmlns:cx5="http://schemas.microsoft.com/office/drawing/2016/5/11/chartex" xmlns:cx6="http://schemas.microsoft.com/office/drawing/2016/5/12/chartex" xmlns:cx7="http://schemas.microsoft.com/office/drawing/2016/5/13/chartex" xmlns:cx8="http://schemas.microsoft.com/office/drawing/2016/5/14/chartex" xmlns:mc="http://schemas.openxmlformats.org/markup-compatibility/2006" xmlns:aink="http://schemas.microsoft.com/office/drawing/2016/ink" xmlns:am3d="http://schemas.microsoft.com/office/drawing/2017/model3d" xmlns:o="urn:schemas-microsoft-com:office:office" xmlns:oel="http://schemas.microsoft.com/office/2019/extlst" xmlns:r="http://schemas.openxmlformats.org/officeDocument/2006/relationships" xmlns:m="http://schemas.openxmlformats.org/officeDocument/2006/math" xmlns:v="urn:schemas-microsoft-com:vml" xmlns:wp14="http://schemas.microsoft.com/office/word/2010/wordprocessingDrawing" xmlns:wp="http://schemas.openxmlformats.org/drawingml/2006/wordprocessingDrawing" xmlns:w10="urn:schemas-microsoft-com:office:word" xmlns:w="http://schemas.openxmlformats.org/wordprocessingml/2006/main" xmlns:w14="http://schemas.microsoft.com/office/word/2010/wordml" xmlns:w15="http://schemas.microsoft.com/office/word/2012/wordml" xmlns:w16cex="http://schemas.microsoft.com/office/word/2018/wordml/cex" xmlns:w16cid="http://schemas.microsoft.com/office/word/2016/wordml/cid" xmlns:w16="http://schemas.microsoft.com/office/word/2018/wordml" xmlns:w16du="http://schemas.microsoft.com/office/word/2023/wordml/word16du" xmlns:w16sdtdh="http://schemas.microsoft.com/office/word/2020/wordml/sdtdatahash" xmlns:w16sdtfl="http://schemas.microsoft.com/office/word/2024/wordml/sdtformatlock" xmlns:w16se="http://schemas.microsoft.com/office/word/2015/wordml/symex" xmlns:wpg="http://schemas.microsoft.com/office/word/2010/wordprocessingGroup" xmlns:wpi="http://schemas.microsoft.com/office/word/2010/wordprocessingInk" xmlns:wne="http://schemas.microsoft.com/office/word/2006/wordml" xmlns:wps="http://schemas.microsoft.com/office/word/2010/wordprocessingShape" mc:Ignorable="w14 w15 w16se w16cid w16 w16cex w16sdtdh w16sdtfl w16du wp14">
   <w:body>
-    <w:p>
-      <w:pPr>
-        <w:pStyle w:val="IntenseQuote"/>
-        <w:ind w:left="0"/>
-        <w:jc w:val="left"/>
-        <w:rPr>
-          <w:b/>
-          <w:bCs/>
-          <w:i w:val="0"/>
-          <w:iCs w:val="0"/>
-          <w:color w:val="C00000"/>
-          <w:sz w:val="36"/>
-          <w:szCs w:val="36"/>
-        </w:rPr>
-      </w:pPr>
-    </w:p>
     <w:p>
       <w:pPr>
         <w:rPr>
@@ -34,23 +18,10 @@
         <w:rPr>
           <w:b/>
           <w:bCs/>
-          <w:i/>
-          <w:iCs/>
           <w:color w:val="C00000"/>
           <w:sz w:val="36"/>
           <w:szCs w:val="36"/>
         </w:rPr>
-        <w:br w:type="page"/>
-      </w:r>
-      <w:r>
-        <w:rPr>
-          <w:b/>
-          <w:bCs/>
-          <w:color w:val="C00000"/>
-          <w:sz w:val="36"/>
-          <w:szCs w:val="36"/>
-        </w:rPr>
-        <w:lastRenderedPageBreak/>
         <w:t xml:space="preserve">Practical </w:t>
       </w:r>
       <w:proofErr w:type="gramStart"/>
@@ -1740,7 +1711,7 @@
           <w:sz w:val="24"/>
           <w:szCs w:val="24"/>
         </w:rPr>
-        <w:t>User Activity Diagram (Watching to Reviewing any content)</w:t>
+        <w:t>User Activity Diagram (Reviewing any content)</w:t>
       </w:r>
     </w:p>
     <w:p>
@@ -1762,10 +1733,10 @@
           <w:szCs w:val="32"/>
         </w:rPr>
         <w:drawing>
-          <wp:inline distT="0" distB="0" distL="0" distR="0" wp14:anchorId="59D9F234" wp14:editId="4F5D4144">
-            <wp:extent cx="5731510" cy="7731393"/>
-            <wp:effectExtent l="0" t="0" r="2540" b="3175"/>
-            <wp:docPr id="2120348967" name="Picture 1"/>
+          <wp:inline distT="0" distB="0" distL="0" distR="0" wp14:anchorId="04A852F6" wp14:editId="088BE2FA">
+            <wp:extent cx="5731510" cy="7731760"/>
+            <wp:effectExtent l="0" t="0" r="2540" b="2540"/>
+            <wp:docPr id="1686782387" name="Picture 1"/>
             <wp:cNvGraphicFramePr>
               <a:graphicFrameLocks xmlns:a="http://schemas.openxmlformats.org/drawingml/2006/main" noChangeAspect="1"/>
             </wp:cNvGraphicFramePr>
@@ -1773,7 +1744,7 @@
               <a:graphicData uri="http://schemas.openxmlformats.org/drawingml/2006/picture">
                 <pic:pic xmlns:pic="http://schemas.openxmlformats.org/drawingml/2006/picture">
                   <pic:nvPicPr>
-                    <pic:cNvPr id="2120348967" name="Picture 1"/>
+                    <pic:cNvPr id="1686782387" name="Picture 1686782387"/>
                     <pic:cNvPicPr/>
                   </pic:nvPicPr>
                   <pic:blipFill>
@@ -1791,7 +1762,7 @@
                   <pic:spPr>
                     <a:xfrm>
                       <a:off x="0" y="0"/>
-                      <a:ext cx="5731510" cy="7731393"/>
+                      <a:ext cx="5731510" cy="7731760"/>
                     </a:xfrm>
                     <a:prstGeom prst="rect">
                       <a:avLst/>
@@ -1827,16 +1798,7 @@
           <w:szCs w:val="24"/>
         </w:rPr>
         <w:lastRenderedPageBreak/>
-        <w:t>Admin</w:t>
-      </w:r>
-      <w:r>
-        <w:rPr>
-          <w:b/>
-          <w:bCs/>
-          <w:sz w:val="24"/>
-          <w:szCs w:val="24"/>
-        </w:rPr>
-        <w:t xml:space="preserve"> Activity Diagram (</w:t>
+        <w:t>Admin Activity Diagram (</w:t>
       </w:r>
       <w:r>
         <w:rPr>
@@ -1928,6 +1890,349 @@
         </w:drawing>
       </w:r>
     </w:p>
+    <w:p>
+      <w:pPr>
+        <w:jc w:val="center"/>
+        <w:rPr>
+          <w:b/>
+          <w:bCs/>
+          <w:sz w:val="32"/>
+          <w:szCs w:val="32"/>
+        </w:rPr>
+      </w:pPr>
+    </w:p>
+    <w:p>
+      <w:pPr>
+        <w:pStyle w:val="IntenseQuote"/>
+        <w:ind w:left="0"/>
+        <w:jc w:val="left"/>
+        <w:rPr>
+          <w:b/>
+          <w:bCs/>
+          <w:i w:val="0"/>
+          <w:iCs w:val="0"/>
+          <w:color w:val="002060"/>
+          <w:sz w:val="36"/>
+          <w:szCs w:val="36"/>
+        </w:rPr>
+      </w:pPr>
+      <w:r>
+        <w:rPr>
+          <w:b/>
+          <w:bCs/>
+          <w:sz w:val="32"/>
+          <w:szCs w:val="32"/>
+        </w:rPr>
+        <w:br w:type="page"/>
+      </w:r>
+      <w:r>
+        <w:rPr>
+          <w:b/>
+          <w:bCs/>
+          <w:i w:val="0"/>
+          <w:iCs w:val="0"/>
+          <w:color w:val="C00000"/>
+          <w:sz w:val="36"/>
+          <w:szCs w:val="36"/>
+        </w:rPr>
+        <w:lastRenderedPageBreak/>
+        <w:t xml:space="preserve">Practical </w:t>
+      </w:r>
+      <w:proofErr w:type="gramStart"/>
+      <w:r>
+        <w:rPr>
+          <w:b/>
+          <w:bCs/>
+          <w:i w:val="0"/>
+          <w:iCs w:val="0"/>
+          <w:color w:val="C00000"/>
+          <w:sz w:val="36"/>
+          <w:szCs w:val="36"/>
+        </w:rPr>
+        <w:t>4</w:t>
+      </w:r>
+      <w:r>
+        <w:rPr>
+          <w:b/>
+          <w:bCs/>
+          <w:i w:val="0"/>
+          <w:iCs w:val="0"/>
+          <w:color w:val="C00000"/>
+          <w:sz w:val="36"/>
+          <w:szCs w:val="36"/>
+        </w:rPr>
+        <w:t xml:space="preserve"> </w:t>
+      </w:r>
+      <w:r>
+        <w:rPr>
+          <w:b/>
+          <w:bCs/>
+          <w:i w:val="0"/>
+          <w:iCs w:val="0"/>
+          <w:color w:val="C00000"/>
+          <w:sz w:val="36"/>
+          <w:szCs w:val="36"/>
+        </w:rPr>
+        <w:t>:</w:t>
+      </w:r>
+      <w:proofErr w:type="gramEnd"/>
+      <w:r>
+        <w:rPr>
+          <w:b/>
+          <w:bCs/>
+          <w:i w:val="0"/>
+          <w:iCs w:val="0"/>
+          <w:color w:val="002060"/>
+          <w:sz w:val="36"/>
+          <w:szCs w:val="36"/>
+        </w:rPr>
+        <w:t xml:space="preserve"> </w:t>
+      </w:r>
+      <w:r>
+        <w:rPr>
+          <w:b/>
+          <w:bCs/>
+          <w:i w:val="0"/>
+          <w:iCs w:val="0"/>
+          <w:color w:val="002060"/>
+          <w:sz w:val="36"/>
+          <w:szCs w:val="36"/>
+        </w:rPr>
+        <w:t>Swimlane Diagram</w:t>
+      </w:r>
+    </w:p>
+    <w:p>
+      <w:pPr>
+        <w:pStyle w:val="ListParagraph"/>
+        <w:numPr>
+          <w:ilvl w:val="1"/>
+          <w:numId w:val="17"/>
+        </w:numPr>
+        <w:jc w:val="center"/>
+        <w:rPr>
+          <w:b/>
+          <w:bCs/>
+          <w:sz w:val="24"/>
+          <w:szCs w:val="24"/>
+        </w:rPr>
+      </w:pPr>
+      <w:r>
+        <w:rPr>
+          <w:b/>
+          <w:bCs/>
+          <w:sz w:val="24"/>
+          <w:szCs w:val="24"/>
+        </w:rPr>
+        <w:t xml:space="preserve">User </w:t>
+      </w:r>
+      <w:r>
+        <w:rPr>
+          <w:b/>
+          <w:bCs/>
+          <w:sz w:val="24"/>
+          <w:szCs w:val="24"/>
+        </w:rPr>
+        <w:t>Swimlane</w:t>
+      </w:r>
+      <w:r>
+        <w:rPr>
+          <w:b/>
+          <w:bCs/>
+          <w:sz w:val="24"/>
+          <w:szCs w:val="24"/>
+        </w:rPr>
+        <w:t xml:space="preserve"> Diagram (Reviewing any content)</w:t>
+      </w:r>
+    </w:p>
+    <w:p>
+      <w:pPr>
+        <w:rPr>
+          <w:b/>
+          <w:bCs/>
+          <w:sz w:val="32"/>
+          <w:szCs w:val="32"/>
+        </w:rPr>
+      </w:pPr>
+      <w:r>
+        <w:rPr>
+          <w:b/>
+          <w:bCs/>
+          <w:noProof/>
+          <w:sz w:val="32"/>
+          <w:szCs w:val="32"/>
+        </w:rPr>
+        <w:drawing>
+          <wp:inline distT="0" distB="0" distL="0" distR="0" wp14:anchorId="7D362E55" wp14:editId="648D1242">
+            <wp:extent cx="5731510" cy="4295140"/>
+            <wp:effectExtent l="0" t="0" r="2540" b="0"/>
+            <wp:docPr id="889969306" name="Picture 1"/>
+            <wp:cNvGraphicFramePr>
+              <a:graphicFrameLocks xmlns:a="http://schemas.openxmlformats.org/drawingml/2006/main" noChangeAspect="1"/>
+            </wp:cNvGraphicFramePr>
+            <a:graphic xmlns:a="http://schemas.openxmlformats.org/drawingml/2006/main">
+              <a:graphicData uri="http://schemas.openxmlformats.org/drawingml/2006/picture">
+                <pic:pic xmlns:pic="http://schemas.openxmlformats.org/drawingml/2006/picture">
+                  <pic:nvPicPr>
+                    <pic:cNvPr id="889969306" name="Picture 889969306"/>
+                    <pic:cNvPicPr/>
+                  </pic:nvPicPr>
+                  <pic:blipFill>
+                    <a:blip r:embed="rId8" cstate="print">
+                      <a:extLst>
+                        <a:ext uri="{28A0092B-C50C-407E-A947-70E740481C1C}">
+                          <a14:useLocalDpi xmlns:a14="http://schemas.microsoft.com/office/drawing/2010/main" val="0"/>
+                        </a:ext>
+                      </a:extLst>
+                    </a:blip>
+                    <a:stretch>
+                      <a:fillRect/>
+                    </a:stretch>
+                  </pic:blipFill>
+                  <pic:spPr>
+                    <a:xfrm>
+                      <a:off x="0" y="0"/>
+                      <a:ext cx="5731510" cy="4295140"/>
+                    </a:xfrm>
+                    <a:prstGeom prst="rect">
+                      <a:avLst/>
+                    </a:prstGeom>
+                  </pic:spPr>
+                </pic:pic>
+              </a:graphicData>
+            </a:graphic>
+          </wp:inline>
+        </w:drawing>
+      </w:r>
+    </w:p>
+    <w:p>
+      <w:pPr>
+        <w:rPr>
+          <w:b/>
+          <w:bCs/>
+          <w:sz w:val="32"/>
+          <w:szCs w:val="32"/>
+        </w:rPr>
+      </w:pPr>
+      <w:r>
+        <w:rPr>
+          <w:b/>
+          <w:bCs/>
+          <w:sz w:val="32"/>
+          <w:szCs w:val="32"/>
+        </w:rPr>
+        <w:br w:type="page"/>
+      </w:r>
+    </w:p>
+    <w:p>
+      <w:pPr>
+        <w:pStyle w:val="ListParagraph"/>
+        <w:numPr>
+          <w:ilvl w:val="1"/>
+          <w:numId w:val="17"/>
+        </w:numPr>
+        <w:jc w:val="center"/>
+        <w:rPr>
+          <w:b/>
+          <w:bCs/>
+          <w:sz w:val="24"/>
+          <w:szCs w:val="24"/>
+        </w:rPr>
+      </w:pPr>
+      <w:r>
+        <w:rPr>
+          <w:b/>
+          <w:bCs/>
+          <w:sz w:val="24"/>
+          <w:szCs w:val="24"/>
+        </w:rPr>
+        <w:lastRenderedPageBreak/>
+        <w:t>Admin</w:t>
+      </w:r>
+      <w:r>
+        <w:rPr>
+          <w:b/>
+          <w:bCs/>
+          <w:sz w:val="24"/>
+          <w:szCs w:val="24"/>
+        </w:rPr>
+        <w:t xml:space="preserve"> Swimlane Diagram (</w:t>
+      </w:r>
+      <w:r>
+        <w:rPr>
+          <w:b/>
+          <w:bCs/>
+          <w:sz w:val="24"/>
+          <w:szCs w:val="24"/>
+        </w:rPr>
+        <w:t>Adding a movie)</w:t>
+      </w:r>
+    </w:p>
+    <w:p>
+      <w:pPr>
+        <w:rPr>
+          <w:b/>
+          <w:bCs/>
+          <w:sz w:val="24"/>
+          <w:szCs w:val="24"/>
+        </w:rPr>
+      </w:pPr>
+      <w:r>
+        <w:rPr>
+          <w:noProof/>
+        </w:rPr>
+        <w:drawing>
+          <wp:inline distT="0" distB="0" distL="0" distR="0" wp14:anchorId="1D1DFBCB" wp14:editId="39410BB3">
+            <wp:extent cx="5731510" cy="5753100"/>
+            <wp:effectExtent l="0" t="0" r="2540" b="0"/>
+            <wp:docPr id="1523568547" name="Picture 2"/>
+            <wp:cNvGraphicFramePr>
+              <a:graphicFrameLocks xmlns:a="http://schemas.openxmlformats.org/drawingml/2006/main" noChangeAspect="1"/>
+            </wp:cNvGraphicFramePr>
+            <a:graphic xmlns:a="http://schemas.openxmlformats.org/drawingml/2006/main">
+              <a:graphicData uri="http://schemas.openxmlformats.org/drawingml/2006/picture">
+                <pic:pic xmlns:pic="http://schemas.openxmlformats.org/drawingml/2006/picture">
+                  <pic:nvPicPr>
+                    <pic:cNvPr id="1523568547" name="Picture 1523568547"/>
+                    <pic:cNvPicPr/>
+                  </pic:nvPicPr>
+                  <pic:blipFill>
+                    <a:blip r:embed="rId9" cstate="print">
+                      <a:extLst>
+                        <a:ext uri="{28A0092B-C50C-407E-A947-70E740481C1C}">
+                          <a14:useLocalDpi xmlns:a14="http://schemas.microsoft.com/office/drawing/2010/main" val="0"/>
+                        </a:ext>
+                      </a:extLst>
+                    </a:blip>
+                    <a:stretch>
+                      <a:fillRect/>
+                    </a:stretch>
+                  </pic:blipFill>
+                  <pic:spPr>
+                    <a:xfrm>
+                      <a:off x="0" y="0"/>
+                      <a:ext cx="5731510" cy="5753100"/>
+                    </a:xfrm>
+                    <a:prstGeom prst="rect">
+                      <a:avLst/>
+                    </a:prstGeom>
+                  </pic:spPr>
+                </pic:pic>
+              </a:graphicData>
+            </a:graphic>
+          </wp:inline>
+        </w:drawing>
+      </w:r>
+    </w:p>
+    <w:p>
+      <w:pPr>
+        <w:rPr>
+          <w:b/>
+          <w:bCs/>
+          <w:sz w:val="32"/>
+          <w:szCs w:val="32"/>
+        </w:rPr>
+      </w:pPr>
+    </w:p>
     <w:sectPr>
       <w:pgSz w:w="11906" w:h="16838"/>
       <w:pgMar w:top="1440" w:right="1440" w:bottom="1440" w:left="1440" w:header="708" w:footer="708" w:gutter="0"/>
@@ -2090,6 +2395,151 @@
     </w:lvl>
   </w:abstractNum>
   <w:abstractNum w:abstractNumId="1" w15:restartNumberingAfterBreak="0">
+    <w:nsid w:val="04B5451A"/>
+    <w:multiLevelType w:val="multilevel"/>
+    <w:tmpl w:val="5A42106A"/>
+    <w:lvl w:ilvl="0">
+      <w:start w:val="1"/>
+      <w:numFmt w:val="bullet"/>
+      <w:lvlText w:val=""/>
+      <w:lvlJc w:val="left"/>
+      <w:pPr>
+        <w:tabs>
+          <w:tab w:val="num" w:pos="720"/>
+        </w:tabs>
+        <w:ind w:left="720" w:hanging="360"/>
+      </w:pPr>
+      <w:rPr>
+        <w:rFonts w:ascii="Wingdings" w:hAnsi="Wingdings" w:hint="default"/>
+        <w:sz w:val="20"/>
+      </w:rPr>
+    </w:lvl>
+    <w:lvl w:ilvl="1">
+      <w:start w:val="1"/>
+      <w:numFmt w:val="decimal"/>
+      <w:lvlText w:val="%2."/>
+      <w:lvlJc w:val="left"/>
+      <w:pPr>
+        <w:ind w:left="1440" w:hanging="360"/>
+      </w:pPr>
+      <w:rPr>
+        <w:rFonts w:hint="default"/>
+      </w:rPr>
+    </w:lvl>
+    <w:lvl w:ilvl="2" w:tentative="1">
+      <w:start w:val="1"/>
+      <w:numFmt w:val="bullet"/>
+      <w:lvlText w:val=""/>
+      <w:lvlJc w:val="left"/>
+      <w:pPr>
+        <w:tabs>
+          <w:tab w:val="num" w:pos="2160"/>
+        </w:tabs>
+        <w:ind w:left="2160" w:hanging="360"/>
+      </w:pPr>
+      <w:rPr>
+        <w:rFonts w:ascii="Wingdings" w:hAnsi="Wingdings" w:hint="default"/>
+        <w:sz w:val="20"/>
+      </w:rPr>
+    </w:lvl>
+    <w:lvl w:ilvl="3" w:tentative="1">
+      <w:start w:val="1"/>
+      <w:numFmt w:val="bullet"/>
+      <w:lvlText w:val=""/>
+      <w:lvlJc w:val="left"/>
+      <w:pPr>
+        <w:tabs>
+          <w:tab w:val="num" w:pos="2880"/>
+        </w:tabs>
+        <w:ind w:left="2880" w:hanging="360"/>
+      </w:pPr>
+      <w:rPr>
+        <w:rFonts w:ascii="Wingdings" w:hAnsi="Wingdings" w:hint="default"/>
+        <w:sz w:val="20"/>
+      </w:rPr>
+    </w:lvl>
+    <w:lvl w:ilvl="4" w:tentative="1">
+      <w:start w:val="1"/>
+      <w:numFmt w:val="bullet"/>
+      <w:lvlText w:val=""/>
+      <w:lvlJc w:val="left"/>
+      <w:pPr>
+        <w:tabs>
+          <w:tab w:val="num" w:pos="3600"/>
+        </w:tabs>
+        <w:ind w:left="3600" w:hanging="360"/>
+      </w:pPr>
+      <w:rPr>
+        <w:rFonts w:ascii="Wingdings" w:hAnsi="Wingdings" w:hint="default"/>
+        <w:sz w:val="20"/>
+      </w:rPr>
+    </w:lvl>
+    <w:lvl w:ilvl="5" w:tentative="1">
+      <w:start w:val="1"/>
+      <w:numFmt w:val="bullet"/>
+      <w:lvlText w:val=""/>
+      <w:lvlJc w:val="left"/>
+      <w:pPr>
+        <w:tabs>
+          <w:tab w:val="num" w:pos="4320"/>
+        </w:tabs>
+        <w:ind w:left="4320" w:hanging="360"/>
+      </w:pPr>
+      <w:rPr>
+        <w:rFonts w:ascii="Wingdings" w:hAnsi="Wingdings" w:hint="default"/>
+        <w:sz w:val="20"/>
+      </w:rPr>
+    </w:lvl>
+    <w:lvl w:ilvl="6" w:tentative="1">
+      <w:start w:val="1"/>
+      <w:numFmt w:val="bullet"/>
+      <w:lvlText w:val=""/>
+      <w:lvlJc w:val="left"/>
+      <w:pPr>
+        <w:tabs>
+          <w:tab w:val="num" w:pos="5040"/>
+        </w:tabs>
+        <w:ind w:left="5040" w:hanging="360"/>
+      </w:pPr>
+      <w:rPr>
+        <w:rFonts w:ascii="Wingdings" w:hAnsi="Wingdings" w:hint="default"/>
+        <w:sz w:val="20"/>
+      </w:rPr>
+    </w:lvl>
+    <w:lvl w:ilvl="7" w:tentative="1">
+      <w:start w:val="1"/>
+      <w:numFmt w:val="bullet"/>
+      <w:lvlText w:val=""/>
+      <w:lvlJc w:val="left"/>
+      <w:pPr>
+        <w:tabs>
+          <w:tab w:val="num" w:pos="5760"/>
+        </w:tabs>
+        <w:ind w:left="5760" w:hanging="360"/>
+      </w:pPr>
+      <w:rPr>
+        <w:rFonts w:ascii="Wingdings" w:hAnsi="Wingdings" w:hint="default"/>
+        <w:sz w:val="20"/>
+      </w:rPr>
+    </w:lvl>
+    <w:lvl w:ilvl="8" w:tentative="1">
+      <w:start w:val="1"/>
+      <w:numFmt w:val="bullet"/>
+      <w:lvlText w:val=""/>
+      <w:lvlJc w:val="left"/>
+      <w:pPr>
+        <w:tabs>
+          <w:tab w:val="num" w:pos="6480"/>
+        </w:tabs>
+        <w:ind w:left="6480" w:hanging="360"/>
+      </w:pPr>
+      <w:rPr>
+        <w:rFonts w:ascii="Wingdings" w:hAnsi="Wingdings" w:hint="default"/>
+        <w:sz w:val="20"/>
+      </w:rPr>
+    </w:lvl>
+  </w:abstractNum>
+  <w:abstractNum w:abstractNumId="2" w15:restartNumberingAfterBreak="0">
     <w:nsid w:val="143F715E"/>
     <w:multiLevelType w:val="multilevel"/>
     <w:tmpl w:val="CD4C83DE"/>
@@ -2238,7 +2688,7 @@
       </w:rPr>
     </w:lvl>
   </w:abstractNum>
-  <w:abstractNum w:abstractNumId="2" w15:restartNumberingAfterBreak="0">
+  <w:abstractNum w:abstractNumId="3" w15:restartNumberingAfterBreak="0">
     <w:nsid w:val="163E7362"/>
     <w:multiLevelType w:val="multilevel"/>
     <w:tmpl w:val="99B09BF0"/>
@@ -2387,7 +2837,7 @@
       </w:rPr>
     </w:lvl>
   </w:abstractNum>
-  <w:abstractNum w:abstractNumId="3" w15:restartNumberingAfterBreak="0">
+  <w:abstractNum w:abstractNumId="4" w15:restartNumberingAfterBreak="0">
     <w:nsid w:val="22D56FB9"/>
     <w:multiLevelType w:val="multilevel"/>
     <w:tmpl w:val="BC045EE6"/>
@@ -2536,7 +2986,7 @@
       </w:rPr>
     </w:lvl>
   </w:abstractNum>
-  <w:abstractNum w:abstractNumId="4" w15:restartNumberingAfterBreak="0">
+  <w:abstractNum w:abstractNumId="5" w15:restartNumberingAfterBreak="0">
     <w:nsid w:val="25B5561C"/>
     <w:multiLevelType w:val="multilevel"/>
     <w:tmpl w:val="5A42106A"/>
@@ -2681,7 +3131,7 @@
       </w:rPr>
     </w:lvl>
   </w:abstractNum>
-  <w:abstractNum w:abstractNumId="5" w15:restartNumberingAfterBreak="0">
+  <w:abstractNum w:abstractNumId="6" w15:restartNumberingAfterBreak="0">
     <w:nsid w:val="27504F92"/>
     <w:multiLevelType w:val="hybridMultilevel"/>
     <w:tmpl w:val="B79ED3A0"/>
@@ -2794,7 +3244,7 @@
       </w:rPr>
     </w:lvl>
   </w:abstractNum>
-  <w:abstractNum w:abstractNumId="6" w15:restartNumberingAfterBreak="0">
+  <w:abstractNum w:abstractNumId="7" w15:restartNumberingAfterBreak="0">
     <w:nsid w:val="51F567EB"/>
     <w:multiLevelType w:val="multilevel"/>
     <w:tmpl w:val="CF3CDFE6"/>
@@ -2943,7 +3393,7 @@
       </w:rPr>
     </w:lvl>
   </w:abstractNum>
-  <w:abstractNum w:abstractNumId="7" w15:restartNumberingAfterBreak="0">
+  <w:abstractNum w:abstractNumId="8" w15:restartNumberingAfterBreak="0">
     <w:nsid w:val="5ADC778B"/>
     <w:multiLevelType w:val="multilevel"/>
     <w:tmpl w:val="D090D526"/>
@@ -3092,7 +3542,7 @@
       </w:rPr>
     </w:lvl>
   </w:abstractNum>
-  <w:abstractNum w:abstractNumId="8" w15:restartNumberingAfterBreak="0">
+  <w:abstractNum w:abstractNumId="9" w15:restartNumberingAfterBreak="0">
     <w:nsid w:val="5E3B4E49"/>
     <w:multiLevelType w:val="multilevel"/>
     <w:tmpl w:val="2632B24A"/>
@@ -3241,7 +3691,7 @@
       </w:rPr>
     </w:lvl>
   </w:abstractNum>
-  <w:abstractNum w:abstractNumId="9" w15:restartNumberingAfterBreak="0">
+  <w:abstractNum w:abstractNumId="10" w15:restartNumberingAfterBreak="0">
     <w:nsid w:val="629F3C2E"/>
     <w:multiLevelType w:val="multilevel"/>
     <w:tmpl w:val="D9C4B9A4"/>
@@ -3390,7 +3840,7 @@
       </w:rPr>
     </w:lvl>
   </w:abstractNum>
-  <w:abstractNum w:abstractNumId="10" w15:restartNumberingAfterBreak="0">
+  <w:abstractNum w:abstractNumId="11" w15:restartNumberingAfterBreak="0">
     <w:nsid w:val="6D4B1AF1"/>
     <w:multiLevelType w:val="multilevel"/>
     <w:tmpl w:val="5A42106A"/>
@@ -3535,7 +3985,7 @@
       </w:rPr>
     </w:lvl>
   </w:abstractNum>
-  <w:abstractNum w:abstractNumId="11" w15:restartNumberingAfterBreak="0">
+  <w:abstractNum w:abstractNumId="12" w15:restartNumberingAfterBreak="0">
     <w:nsid w:val="6F5604C6"/>
     <w:multiLevelType w:val="multilevel"/>
     <w:tmpl w:val="31E0D84C"/>
@@ -3684,7 +4134,152 @@
       </w:rPr>
     </w:lvl>
   </w:abstractNum>
-  <w:abstractNum w:abstractNumId="12" w15:restartNumberingAfterBreak="0">
+  <w:abstractNum w:abstractNumId="13" w15:restartNumberingAfterBreak="0">
+    <w:nsid w:val="71C3247A"/>
+    <w:multiLevelType w:val="multilevel"/>
+    <w:tmpl w:val="5A42106A"/>
+    <w:lvl w:ilvl="0">
+      <w:start w:val="1"/>
+      <w:numFmt w:val="bullet"/>
+      <w:lvlText w:val=""/>
+      <w:lvlJc w:val="left"/>
+      <w:pPr>
+        <w:tabs>
+          <w:tab w:val="num" w:pos="720"/>
+        </w:tabs>
+        <w:ind w:left="720" w:hanging="360"/>
+      </w:pPr>
+      <w:rPr>
+        <w:rFonts w:ascii="Wingdings" w:hAnsi="Wingdings" w:hint="default"/>
+        <w:sz w:val="20"/>
+      </w:rPr>
+    </w:lvl>
+    <w:lvl w:ilvl="1">
+      <w:start w:val="1"/>
+      <w:numFmt w:val="decimal"/>
+      <w:lvlText w:val="%2."/>
+      <w:lvlJc w:val="left"/>
+      <w:pPr>
+        <w:ind w:left="1440" w:hanging="360"/>
+      </w:pPr>
+      <w:rPr>
+        <w:rFonts w:hint="default"/>
+      </w:rPr>
+    </w:lvl>
+    <w:lvl w:ilvl="2" w:tentative="1">
+      <w:start w:val="1"/>
+      <w:numFmt w:val="bullet"/>
+      <w:lvlText w:val=""/>
+      <w:lvlJc w:val="left"/>
+      <w:pPr>
+        <w:tabs>
+          <w:tab w:val="num" w:pos="2160"/>
+        </w:tabs>
+        <w:ind w:left="2160" w:hanging="360"/>
+      </w:pPr>
+      <w:rPr>
+        <w:rFonts w:ascii="Wingdings" w:hAnsi="Wingdings" w:hint="default"/>
+        <w:sz w:val="20"/>
+      </w:rPr>
+    </w:lvl>
+    <w:lvl w:ilvl="3" w:tentative="1">
+      <w:start w:val="1"/>
+      <w:numFmt w:val="bullet"/>
+      <w:lvlText w:val=""/>
+      <w:lvlJc w:val="left"/>
+      <w:pPr>
+        <w:tabs>
+          <w:tab w:val="num" w:pos="2880"/>
+        </w:tabs>
+        <w:ind w:left="2880" w:hanging="360"/>
+      </w:pPr>
+      <w:rPr>
+        <w:rFonts w:ascii="Wingdings" w:hAnsi="Wingdings" w:hint="default"/>
+        <w:sz w:val="20"/>
+      </w:rPr>
+    </w:lvl>
+    <w:lvl w:ilvl="4" w:tentative="1">
+      <w:start w:val="1"/>
+      <w:numFmt w:val="bullet"/>
+      <w:lvlText w:val=""/>
+      <w:lvlJc w:val="left"/>
+      <w:pPr>
+        <w:tabs>
+          <w:tab w:val="num" w:pos="3600"/>
+        </w:tabs>
+        <w:ind w:left="3600" w:hanging="360"/>
+      </w:pPr>
+      <w:rPr>
+        <w:rFonts w:ascii="Wingdings" w:hAnsi="Wingdings" w:hint="default"/>
+        <w:sz w:val="20"/>
+      </w:rPr>
+    </w:lvl>
+    <w:lvl w:ilvl="5" w:tentative="1">
+      <w:start w:val="1"/>
+      <w:numFmt w:val="bullet"/>
+      <w:lvlText w:val=""/>
+      <w:lvlJc w:val="left"/>
+      <w:pPr>
+        <w:tabs>
+          <w:tab w:val="num" w:pos="4320"/>
+        </w:tabs>
+        <w:ind w:left="4320" w:hanging="360"/>
+      </w:pPr>
+      <w:rPr>
+        <w:rFonts w:ascii="Wingdings" w:hAnsi="Wingdings" w:hint="default"/>
+        <w:sz w:val="20"/>
+      </w:rPr>
+    </w:lvl>
+    <w:lvl w:ilvl="6" w:tentative="1">
+      <w:start w:val="1"/>
+      <w:numFmt w:val="bullet"/>
+      <w:lvlText w:val=""/>
+      <w:lvlJc w:val="left"/>
+      <w:pPr>
+        <w:tabs>
+          <w:tab w:val="num" w:pos="5040"/>
+        </w:tabs>
+        <w:ind w:left="5040" w:hanging="360"/>
+      </w:pPr>
+      <w:rPr>
+        <w:rFonts w:ascii="Wingdings" w:hAnsi="Wingdings" w:hint="default"/>
+        <w:sz w:val="20"/>
+      </w:rPr>
+    </w:lvl>
+    <w:lvl w:ilvl="7" w:tentative="1">
+      <w:start w:val="1"/>
+      <w:numFmt w:val="bullet"/>
+      <w:lvlText w:val=""/>
+      <w:lvlJc w:val="left"/>
+      <w:pPr>
+        <w:tabs>
+          <w:tab w:val="num" w:pos="5760"/>
+        </w:tabs>
+        <w:ind w:left="5760" w:hanging="360"/>
+      </w:pPr>
+      <w:rPr>
+        <w:rFonts w:ascii="Wingdings" w:hAnsi="Wingdings" w:hint="default"/>
+        <w:sz w:val="20"/>
+      </w:rPr>
+    </w:lvl>
+    <w:lvl w:ilvl="8" w:tentative="1">
+      <w:start w:val="1"/>
+      <w:numFmt w:val="bullet"/>
+      <w:lvlText w:val=""/>
+      <w:lvlJc w:val="left"/>
+      <w:pPr>
+        <w:tabs>
+          <w:tab w:val="num" w:pos="6480"/>
+        </w:tabs>
+        <w:ind w:left="6480" w:hanging="360"/>
+      </w:pPr>
+      <w:rPr>
+        <w:rFonts w:ascii="Wingdings" w:hAnsi="Wingdings" w:hint="default"/>
+        <w:sz w:val="20"/>
+      </w:rPr>
+    </w:lvl>
+  </w:abstractNum>
+  <w:abstractNum w:abstractNumId="14" w15:restartNumberingAfterBreak="0">
     <w:nsid w:val="737517A5"/>
     <w:multiLevelType w:val="multilevel"/>
     <w:tmpl w:val="8194ABF4"/>
@@ -3833,7 +4428,7 @@
       </w:rPr>
     </w:lvl>
   </w:abstractNum>
-  <w:abstractNum w:abstractNumId="13" w15:restartNumberingAfterBreak="0">
+  <w:abstractNum w:abstractNumId="15" w15:restartNumberingAfterBreak="0">
     <w:nsid w:val="760B5CB5"/>
     <w:multiLevelType w:val="multilevel"/>
     <w:tmpl w:val="CE04E9B6"/>
@@ -3982,7 +4577,7 @@
       </w:rPr>
     </w:lvl>
   </w:abstractNum>
-  <w:abstractNum w:abstractNumId="14" w15:restartNumberingAfterBreak="0">
+  <w:abstractNum w:abstractNumId="16" w15:restartNumberingAfterBreak="0">
     <w:nsid w:val="7BED75C0"/>
     <w:multiLevelType w:val="multilevel"/>
     <w:tmpl w:val="015CA24C"/>
@@ -4131,7 +4726,7 @@
       </w:rPr>
     </w:lvl>
   </w:abstractNum>
-  <w:abstractNum w:abstractNumId="15" w15:restartNumberingAfterBreak="0">
+  <w:abstractNum w:abstractNumId="17" w15:restartNumberingAfterBreak="0">
     <w:nsid w:val="7D686528"/>
     <w:multiLevelType w:val="multilevel"/>
     <w:tmpl w:val="EF1E0C18"/>
@@ -4281,52 +4876,58 @@
     </w:lvl>
   </w:abstractNum>
   <w:num w:numId="1" w16cid:durableId="999774652">
-    <w:abstractNumId w:val="13"/>
+    <w:abstractNumId w:val="15"/>
   </w:num>
   <w:num w:numId="2" w16cid:durableId="1478718548">
+    <w:abstractNumId w:val="8"/>
+  </w:num>
+  <w:num w:numId="3" w16cid:durableId="701058259">
+    <w:abstractNumId w:val="17"/>
+  </w:num>
+  <w:num w:numId="4" w16cid:durableId="502086642">
     <w:abstractNumId w:val="7"/>
   </w:num>
-  <w:num w:numId="3" w16cid:durableId="701058259">
-    <w:abstractNumId w:val="15"/>
+  <w:num w:numId="5" w16cid:durableId="947007790">
+    <w:abstractNumId w:val="10"/>
   </w:num>
-  <w:num w:numId="4" w16cid:durableId="502086642">
-    <w:abstractNumId w:val="6"/>
-  </w:num>
-  <w:num w:numId="5" w16cid:durableId="947007790">
+  <w:num w:numId="6" w16cid:durableId="656617019">
     <w:abstractNumId w:val="9"/>
   </w:num>
-  <w:num w:numId="6" w16cid:durableId="656617019">
-    <w:abstractNumId w:val="8"/>
+  <w:num w:numId="7" w16cid:durableId="1567954581">
+    <w:abstractNumId w:val="3"/>
   </w:num>
-  <w:num w:numId="7" w16cid:durableId="1567954581">
+  <w:num w:numId="8" w16cid:durableId="638532365">
     <w:abstractNumId w:val="2"/>
   </w:num>
-  <w:num w:numId="8" w16cid:durableId="638532365">
-    <w:abstractNumId w:val="1"/>
-  </w:num>
   <w:num w:numId="9" w16cid:durableId="382951013">
-    <w:abstractNumId w:val="3"/>
+    <w:abstractNumId w:val="4"/>
   </w:num>
   <w:num w:numId="10" w16cid:durableId="1494758134">
-    <w:abstractNumId w:val="12"/>
+    <w:abstractNumId w:val="14"/>
   </w:num>
   <w:num w:numId="11" w16cid:durableId="502166575">
-    <w:abstractNumId w:val="14"/>
+    <w:abstractNumId w:val="16"/>
   </w:num>
   <w:num w:numId="12" w16cid:durableId="227955937">
     <w:abstractNumId w:val="0"/>
   </w:num>
   <w:num w:numId="13" w16cid:durableId="1119763393">
-    <w:abstractNumId w:val="10"/>
+    <w:abstractNumId w:val="11"/>
   </w:num>
   <w:num w:numId="14" w16cid:durableId="1742017623">
-    <w:abstractNumId w:val="11"/>
+    <w:abstractNumId w:val="12"/>
   </w:num>
   <w:num w:numId="15" w16cid:durableId="1165710222">
+    <w:abstractNumId w:val="6"/>
+  </w:num>
+  <w:num w:numId="16" w16cid:durableId="910116757">
     <w:abstractNumId w:val="5"/>
   </w:num>
-  <w:num w:numId="16" w16cid:durableId="910116757">
-    <w:abstractNumId w:val="4"/>
+  <w:num w:numId="17" w16cid:durableId="624047507">
+    <w:abstractNumId w:val="13"/>
+  </w:num>
+  <w:num w:numId="18" w16cid:durableId="891579737">
+    <w:abstractNumId w:val="1"/>
   </w:num>
 </w:numbering>
 </file>

--- a/SE_LAB.docx
+++ b/SE_LAB.docx
@@ -1626,7 +1626,6 @@
         <w:lastRenderedPageBreak/>
         <w:t xml:space="preserve">Practical </w:t>
       </w:r>
-      <w:proofErr w:type="gramStart"/>
       <w:r>
         <w:rPr>
           <w:b/>
@@ -1650,6 +1649,31 @@
           <w:szCs w:val="36"/>
         </w:rPr>
         <w:t xml:space="preserve"> </w:t>
+      </w:r>
+      <w:r>
+        <w:rPr>
+          <w:b/>
+          <w:bCs/>
+          <w:i w:val="0"/>
+          <w:iCs w:val="0"/>
+          <w:color w:val="C00000"/>
+          <w:sz w:val="36"/>
+          <w:szCs w:val="36"/>
+        </w:rPr>
+        <w:t>[A</w:t>
+      </w:r>
+      <w:proofErr w:type="gramStart"/>
+      <w:r>
+        <w:rPr>
+          <w:b/>
+          <w:bCs/>
+          <w:i w:val="0"/>
+          <w:iCs w:val="0"/>
+          <w:color w:val="C00000"/>
+          <w:sz w:val="36"/>
+          <w:szCs w:val="36"/>
+        </w:rPr>
+        <w:t xml:space="preserve">] </w:t>
       </w:r>
       <w:r>
         <w:rPr>
@@ -1938,7 +1962,6 @@
         <w:lastRenderedPageBreak/>
         <w:t xml:space="preserve">Practical </w:t>
       </w:r>
-      <w:proofErr w:type="gramStart"/>
       <w:r>
         <w:rPr>
           <w:b/>
@@ -1949,7 +1972,7 @@
           <w:sz w:val="36"/>
           <w:szCs w:val="36"/>
         </w:rPr>
-        <w:t>4</w:t>
+        <w:t>3</w:t>
       </w:r>
       <w:r>
         <w:rPr>
@@ -1973,7 +1996,20 @@
           <w:sz w:val="36"/>
           <w:szCs w:val="36"/>
         </w:rPr>
-        <w:t>:</w:t>
+        <w:t>[B</w:t>
+      </w:r>
+      <w:proofErr w:type="gramStart"/>
+      <w:r>
+        <w:rPr>
+          <w:b/>
+          <w:bCs/>
+          <w:i w:val="0"/>
+          <w:iCs w:val="0"/>
+          <w:color w:val="C00000"/>
+          <w:sz w:val="36"/>
+          <w:szCs w:val="36"/>
+        </w:rPr>
+        <w:t>] :</w:t>
       </w:r>
       <w:proofErr w:type="gramEnd"/>
       <w:r>
@@ -1998,7 +2034,7 @@
           <w:sz w:val="36"/>
           <w:szCs w:val="36"/>
         </w:rPr>
-        <w:t>Swimlane Diagram</w:t>
+        <w:t>Swimlane Diagrams</w:t>
       </w:r>
     </w:p>
     <w:p>
@@ -2232,6 +2268,1096 @@
           <w:szCs w:val="32"/>
         </w:rPr>
       </w:pPr>
+    </w:p>
+    <w:p>
+      <w:pPr>
+        <w:rPr>
+          <w:b/>
+          <w:bCs/>
+          <w:sz w:val="32"/>
+          <w:szCs w:val="32"/>
+        </w:rPr>
+      </w:pPr>
+      <w:r>
+        <w:rPr>
+          <w:b/>
+          <w:bCs/>
+          <w:sz w:val="32"/>
+          <w:szCs w:val="32"/>
+        </w:rPr>
+        <w:br w:type="page"/>
+      </w:r>
+    </w:p>
+    <w:p>
+      <w:pPr>
+        <w:pStyle w:val="IntenseQuote"/>
+        <w:ind w:left="0"/>
+        <w:jc w:val="left"/>
+        <w:rPr>
+          <w:b/>
+          <w:bCs/>
+          <w:i w:val="0"/>
+          <w:iCs w:val="0"/>
+          <w:color w:val="002060"/>
+          <w:sz w:val="36"/>
+          <w:szCs w:val="36"/>
+        </w:rPr>
+      </w:pPr>
+      <w:r>
+        <w:rPr>
+          <w:b/>
+          <w:bCs/>
+          <w:i w:val="0"/>
+          <w:iCs w:val="0"/>
+          <w:color w:val="C00000"/>
+          <w:sz w:val="36"/>
+          <w:szCs w:val="36"/>
+        </w:rPr>
+        <w:lastRenderedPageBreak/>
+        <w:t xml:space="preserve">Practical </w:t>
+      </w:r>
+      <w:proofErr w:type="gramStart"/>
+      <w:r>
+        <w:rPr>
+          <w:b/>
+          <w:bCs/>
+          <w:i w:val="0"/>
+          <w:iCs w:val="0"/>
+          <w:color w:val="C00000"/>
+          <w:sz w:val="36"/>
+          <w:szCs w:val="36"/>
+        </w:rPr>
+        <w:t>4 :</w:t>
+      </w:r>
+      <w:proofErr w:type="gramEnd"/>
+      <w:r>
+        <w:rPr>
+          <w:b/>
+          <w:bCs/>
+          <w:i w:val="0"/>
+          <w:iCs w:val="0"/>
+          <w:color w:val="C00000"/>
+          <w:sz w:val="36"/>
+          <w:szCs w:val="36"/>
+        </w:rPr>
+        <w:t xml:space="preserve"> </w:t>
+      </w:r>
+      <w:r>
+        <w:rPr>
+          <w:b/>
+          <w:bCs/>
+          <w:i w:val="0"/>
+          <w:iCs w:val="0"/>
+          <w:color w:val="002060"/>
+          <w:sz w:val="36"/>
+          <w:szCs w:val="36"/>
+        </w:rPr>
+        <w:t>Sequence Diagrams</w:t>
+      </w:r>
+    </w:p>
+    <w:p>
+      <w:pPr>
+        <w:jc w:val="center"/>
+        <w:rPr>
+          <w:b/>
+          <w:bCs/>
+          <w:sz w:val="24"/>
+          <w:szCs w:val="24"/>
+        </w:rPr>
+      </w:pPr>
+      <w:r>
+        <w:rPr>
+          <w:b/>
+          <w:bCs/>
+          <w:sz w:val="24"/>
+          <w:szCs w:val="24"/>
+        </w:rPr>
+        <w:t>[A</w:t>
+      </w:r>
+      <w:proofErr w:type="gramStart"/>
+      <w:r>
+        <w:rPr>
+          <w:b/>
+          <w:bCs/>
+          <w:sz w:val="24"/>
+          <w:szCs w:val="24"/>
+        </w:rPr>
+        <w:t>] :</w:t>
+      </w:r>
+      <w:proofErr w:type="gramEnd"/>
+      <w:r>
+        <w:rPr>
+          <w:b/>
+          <w:bCs/>
+          <w:sz w:val="24"/>
+          <w:szCs w:val="24"/>
+        </w:rPr>
+        <w:t xml:space="preserve"> Positive Sequence Diagram for “Admin uploading a movie”</w:t>
+      </w:r>
+    </w:p>
+    <w:p>
+      <w:pPr>
+        <w:jc w:val="center"/>
+        <w:rPr>
+          <w:b/>
+          <w:bCs/>
+          <w:sz w:val="24"/>
+          <w:szCs w:val="24"/>
+        </w:rPr>
+      </w:pPr>
+    </w:p>
+    <w:p>
+      <w:pPr>
+        <w:jc w:val="center"/>
+        <w:rPr>
+          <w:b/>
+          <w:bCs/>
+          <w:sz w:val="24"/>
+          <w:szCs w:val="24"/>
+        </w:rPr>
+      </w:pPr>
+      <w:r>
+        <w:rPr>
+          <w:b/>
+          <w:bCs/>
+          <w:noProof/>
+          <w:sz w:val="24"/>
+          <w:szCs w:val="24"/>
+        </w:rPr>
+        <w:drawing>
+          <wp:inline distT="0" distB="0" distL="0" distR="0" wp14:anchorId="47D82A03" wp14:editId="0BF70097">
+            <wp:extent cx="5731510" cy="6122670"/>
+            <wp:effectExtent l="0" t="0" r="2540" b="0"/>
+            <wp:docPr id="803442870" name="Picture 1"/>
+            <wp:cNvGraphicFramePr>
+              <a:graphicFrameLocks xmlns:a="http://schemas.openxmlformats.org/drawingml/2006/main" noChangeAspect="1"/>
+            </wp:cNvGraphicFramePr>
+            <a:graphic xmlns:a="http://schemas.openxmlformats.org/drawingml/2006/main">
+              <a:graphicData uri="http://schemas.openxmlformats.org/drawingml/2006/picture">
+                <pic:pic xmlns:pic="http://schemas.openxmlformats.org/drawingml/2006/picture">
+                  <pic:nvPicPr>
+                    <pic:cNvPr id="803442870" name="Picture 803442870"/>
+                    <pic:cNvPicPr/>
+                  </pic:nvPicPr>
+                  <pic:blipFill>
+                    <a:blip r:embed="rId10" cstate="print">
+                      <a:extLst>
+                        <a:ext uri="{28A0092B-C50C-407E-A947-70E740481C1C}">
+                          <a14:useLocalDpi xmlns:a14="http://schemas.microsoft.com/office/drawing/2010/main" val="0"/>
+                        </a:ext>
+                      </a:extLst>
+                    </a:blip>
+                    <a:stretch>
+                      <a:fillRect/>
+                    </a:stretch>
+                  </pic:blipFill>
+                  <pic:spPr>
+                    <a:xfrm>
+                      <a:off x="0" y="0"/>
+                      <a:ext cx="5731510" cy="6122670"/>
+                    </a:xfrm>
+                    <a:prstGeom prst="rect">
+                      <a:avLst/>
+                    </a:prstGeom>
+                  </pic:spPr>
+                </pic:pic>
+              </a:graphicData>
+            </a:graphic>
+          </wp:inline>
+        </w:drawing>
+      </w:r>
+    </w:p>
+    <w:p>
+      <w:pPr>
+        <w:rPr>
+          <w:b/>
+          <w:bCs/>
+          <w:sz w:val="24"/>
+          <w:szCs w:val="24"/>
+        </w:rPr>
+      </w:pPr>
+      <w:r>
+        <w:rPr>
+          <w:b/>
+          <w:bCs/>
+          <w:sz w:val="24"/>
+          <w:szCs w:val="24"/>
+        </w:rPr>
+        <w:br w:type="page"/>
+      </w:r>
+    </w:p>
+    <w:p>
+      <w:pPr>
+        <w:jc w:val="center"/>
+        <w:rPr>
+          <w:b/>
+          <w:bCs/>
+          <w:sz w:val="24"/>
+          <w:szCs w:val="24"/>
+        </w:rPr>
+      </w:pPr>
+      <w:r>
+        <w:rPr>
+          <w:b/>
+          <w:bCs/>
+          <w:sz w:val="24"/>
+          <w:szCs w:val="24"/>
+        </w:rPr>
+        <w:lastRenderedPageBreak/>
+        <w:t>[</w:t>
+      </w:r>
+      <w:r>
+        <w:rPr>
+          <w:b/>
+          <w:bCs/>
+          <w:sz w:val="24"/>
+          <w:szCs w:val="24"/>
+        </w:rPr>
+        <w:t>B]</w:t>
+      </w:r>
+      <w:r>
+        <w:rPr>
+          <w:b/>
+          <w:bCs/>
+          <w:sz w:val="24"/>
+          <w:szCs w:val="24"/>
+        </w:rPr>
+        <w:t xml:space="preserve">: </w:t>
+      </w:r>
+      <w:r>
+        <w:rPr>
+          <w:b/>
+          <w:bCs/>
+          <w:sz w:val="24"/>
+          <w:szCs w:val="24"/>
+        </w:rPr>
+        <w:t>Negative</w:t>
+      </w:r>
+      <w:r>
+        <w:rPr>
+          <w:b/>
+          <w:bCs/>
+          <w:sz w:val="24"/>
+          <w:szCs w:val="24"/>
+        </w:rPr>
+        <w:t xml:space="preserve"> Sequence Diagram for “Admin uploading a movie”</w:t>
+      </w:r>
+    </w:p>
+    <w:p>
+      <w:pPr>
+        <w:jc w:val="center"/>
+        <w:rPr>
+          <w:b/>
+          <w:bCs/>
+          <w:sz w:val="24"/>
+          <w:szCs w:val="24"/>
+        </w:rPr>
+      </w:pPr>
+    </w:p>
+    <w:p>
+      <w:pPr>
+        <w:jc w:val="center"/>
+        <w:rPr>
+          <w:b/>
+          <w:bCs/>
+          <w:sz w:val="24"/>
+          <w:szCs w:val="24"/>
+        </w:rPr>
+      </w:pPr>
+      <w:r>
+        <w:rPr>
+          <w:b/>
+          <w:bCs/>
+          <w:noProof/>
+          <w:sz w:val="24"/>
+          <w:szCs w:val="24"/>
+        </w:rPr>
+        <w:drawing>
+          <wp:inline distT="0" distB="0" distL="0" distR="0" wp14:anchorId="543F6367" wp14:editId="0AF8F5B6">
+            <wp:extent cx="5731510" cy="6122670"/>
+            <wp:effectExtent l="0" t="0" r="2540" b="0"/>
+            <wp:docPr id="16622935" name="Picture 2"/>
+            <wp:cNvGraphicFramePr>
+              <a:graphicFrameLocks xmlns:a="http://schemas.openxmlformats.org/drawingml/2006/main" noChangeAspect="1"/>
+            </wp:cNvGraphicFramePr>
+            <a:graphic xmlns:a="http://schemas.openxmlformats.org/drawingml/2006/main">
+              <a:graphicData uri="http://schemas.openxmlformats.org/drawingml/2006/picture">
+                <pic:pic xmlns:pic="http://schemas.openxmlformats.org/drawingml/2006/picture">
+                  <pic:nvPicPr>
+                    <pic:cNvPr id="16622935" name="Picture 16622935"/>
+                    <pic:cNvPicPr/>
+                  </pic:nvPicPr>
+                  <pic:blipFill>
+                    <a:blip r:embed="rId11" cstate="print">
+                      <a:extLst>
+                        <a:ext uri="{28A0092B-C50C-407E-A947-70E740481C1C}">
+                          <a14:useLocalDpi xmlns:a14="http://schemas.microsoft.com/office/drawing/2010/main" val="0"/>
+                        </a:ext>
+                      </a:extLst>
+                    </a:blip>
+                    <a:stretch>
+                      <a:fillRect/>
+                    </a:stretch>
+                  </pic:blipFill>
+                  <pic:spPr>
+                    <a:xfrm>
+                      <a:off x="0" y="0"/>
+                      <a:ext cx="5731510" cy="6122670"/>
+                    </a:xfrm>
+                    <a:prstGeom prst="rect">
+                      <a:avLst/>
+                    </a:prstGeom>
+                  </pic:spPr>
+                </pic:pic>
+              </a:graphicData>
+            </a:graphic>
+          </wp:inline>
+        </w:drawing>
+      </w:r>
+    </w:p>
+    <w:p>
+      <w:pPr>
+        <w:jc w:val="center"/>
+        <w:rPr>
+          <w:b/>
+          <w:bCs/>
+          <w:sz w:val="24"/>
+          <w:szCs w:val="24"/>
+        </w:rPr>
+      </w:pPr>
+    </w:p>
+    <w:p>
+      <w:pPr>
+        <w:jc w:val="center"/>
+        <w:rPr>
+          <w:b/>
+          <w:bCs/>
+          <w:sz w:val="24"/>
+          <w:szCs w:val="24"/>
+        </w:rPr>
+      </w:pPr>
+    </w:p>
+    <w:p>
+      <w:pPr>
+        <w:rPr>
+          <w:b/>
+          <w:bCs/>
+          <w:sz w:val="24"/>
+          <w:szCs w:val="24"/>
+        </w:rPr>
+      </w:pPr>
+      <w:r>
+        <w:rPr>
+          <w:b/>
+          <w:bCs/>
+          <w:sz w:val="24"/>
+          <w:szCs w:val="24"/>
+        </w:rPr>
+        <w:br w:type="page"/>
+      </w:r>
+    </w:p>
+    <w:p>
+      <w:pPr>
+        <w:jc w:val="center"/>
+        <w:rPr>
+          <w:b/>
+          <w:bCs/>
+          <w:sz w:val="24"/>
+          <w:szCs w:val="24"/>
+        </w:rPr>
+      </w:pPr>
+      <w:r>
+        <w:rPr>
+          <w:b/>
+          <w:bCs/>
+          <w:sz w:val="24"/>
+          <w:szCs w:val="24"/>
+        </w:rPr>
+        <w:lastRenderedPageBreak/>
+        <w:t>[</w:t>
+      </w:r>
+      <w:r>
+        <w:rPr>
+          <w:b/>
+          <w:bCs/>
+          <w:sz w:val="24"/>
+          <w:szCs w:val="24"/>
+        </w:rPr>
+        <w:t>C</w:t>
+      </w:r>
+      <w:proofErr w:type="gramStart"/>
+      <w:r>
+        <w:rPr>
+          <w:b/>
+          <w:bCs/>
+          <w:sz w:val="24"/>
+          <w:szCs w:val="24"/>
+        </w:rPr>
+        <w:t>] :</w:t>
+      </w:r>
+      <w:proofErr w:type="gramEnd"/>
+      <w:r>
+        <w:rPr>
+          <w:b/>
+          <w:bCs/>
+          <w:sz w:val="24"/>
+          <w:szCs w:val="24"/>
+        </w:rPr>
+        <w:t xml:space="preserve"> Positive </w:t>
+      </w:r>
+      <w:r>
+        <w:rPr>
+          <w:b/>
+          <w:bCs/>
+          <w:sz w:val="24"/>
+          <w:szCs w:val="24"/>
+        </w:rPr>
+        <w:t xml:space="preserve">+ Negative </w:t>
+      </w:r>
+      <w:r>
+        <w:rPr>
+          <w:b/>
+          <w:bCs/>
+          <w:sz w:val="24"/>
+          <w:szCs w:val="24"/>
+        </w:rPr>
+        <w:t>Sequence Diagram for “Admin uploading a movie”</w:t>
+      </w:r>
+    </w:p>
+    <w:p>
+      <w:pPr>
+        <w:jc w:val="center"/>
+        <w:rPr>
+          <w:b/>
+          <w:bCs/>
+          <w:sz w:val="24"/>
+          <w:szCs w:val="24"/>
+        </w:rPr>
+      </w:pPr>
+    </w:p>
+    <w:p>
+      <w:pPr>
+        <w:jc w:val="center"/>
+        <w:rPr>
+          <w:b/>
+          <w:bCs/>
+          <w:sz w:val="24"/>
+          <w:szCs w:val="24"/>
+        </w:rPr>
+      </w:pPr>
+      <w:r>
+        <w:rPr>
+          <w:b/>
+          <w:bCs/>
+          <w:noProof/>
+          <w:sz w:val="24"/>
+          <w:szCs w:val="24"/>
+        </w:rPr>
+        <w:drawing>
+          <wp:inline distT="0" distB="0" distL="0" distR="0" wp14:anchorId="73AE56CB" wp14:editId="5F1A31E5">
+            <wp:extent cx="5731510" cy="6122670"/>
+            <wp:effectExtent l="0" t="0" r="2540" b="0"/>
+            <wp:docPr id="1862019872" name="Picture 3"/>
+            <wp:cNvGraphicFramePr>
+              <a:graphicFrameLocks xmlns:a="http://schemas.openxmlformats.org/drawingml/2006/main" noChangeAspect="1"/>
+            </wp:cNvGraphicFramePr>
+            <a:graphic xmlns:a="http://schemas.openxmlformats.org/drawingml/2006/main">
+              <a:graphicData uri="http://schemas.openxmlformats.org/drawingml/2006/picture">
+                <pic:pic xmlns:pic="http://schemas.openxmlformats.org/drawingml/2006/picture">
+                  <pic:nvPicPr>
+                    <pic:cNvPr id="1862019872" name="Picture 1862019872"/>
+                    <pic:cNvPicPr/>
+                  </pic:nvPicPr>
+                  <pic:blipFill>
+                    <a:blip r:embed="rId12" cstate="print">
+                      <a:extLst>
+                        <a:ext uri="{28A0092B-C50C-407E-A947-70E740481C1C}">
+                          <a14:useLocalDpi xmlns:a14="http://schemas.microsoft.com/office/drawing/2010/main" val="0"/>
+                        </a:ext>
+                      </a:extLst>
+                    </a:blip>
+                    <a:stretch>
+                      <a:fillRect/>
+                    </a:stretch>
+                  </pic:blipFill>
+                  <pic:spPr>
+                    <a:xfrm>
+                      <a:off x="0" y="0"/>
+                      <a:ext cx="5731510" cy="6122670"/>
+                    </a:xfrm>
+                    <a:prstGeom prst="rect">
+                      <a:avLst/>
+                    </a:prstGeom>
+                  </pic:spPr>
+                </pic:pic>
+              </a:graphicData>
+            </a:graphic>
+          </wp:inline>
+        </w:drawing>
+      </w:r>
+    </w:p>
+    <w:p>
+      <w:pPr>
+        <w:rPr>
+          <w:b/>
+          <w:bCs/>
+          <w:sz w:val="24"/>
+          <w:szCs w:val="24"/>
+        </w:rPr>
+      </w:pPr>
+      <w:r>
+        <w:rPr>
+          <w:b/>
+          <w:bCs/>
+          <w:sz w:val="24"/>
+          <w:szCs w:val="24"/>
+        </w:rPr>
+        <w:br w:type="page"/>
+      </w:r>
+    </w:p>
+    <w:p>
+      <w:pPr>
+        <w:pStyle w:val="IntenseQuote"/>
+        <w:ind w:left="0"/>
+        <w:jc w:val="left"/>
+        <w:rPr>
+          <w:b/>
+          <w:bCs/>
+          <w:i w:val="0"/>
+          <w:iCs w:val="0"/>
+          <w:color w:val="002060"/>
+          <w:sz w:val="36"/>
+          <w:szCs w:val="36"/>
+        </w:rPr>
+      </w:pPr>
+      <w:r>
+        <w:rPr>
+          <w:b/>
+          <w:bCs/>
+          <w:i w:val="0"/>
+          <w:iCs w:val="0"/>
+          <w:color w:val="C00000"/>
+          <w:sz w:val="36"/>
+          <w:szCs w:val="36"/>
+        </w:rPr>
+        <w:lastRenderedPageBreak/>
+        <w:t xml:space="preserve">Practical </w:t>
+      </w:r>
+      <w:proofErr w:type="gramStart"/>
+      <w:r>
+        <w:rPr>
+          <w:b/>
+          <w:bCs/>
+          <w:i w:val="0"/>
+          <w:iCs w:val="0"/>
+          <w:color w:val="C00000"/>
+          <w:sz w:val="36"/>
+          <w:szCs w:val="36"/>
+        </w:rPr>
+        <w:t>5 :</w:t>
+      </w:r>
+      <w:proofErr w:type="gramEnd"/>
+      <w:r>
+        <w:rPr>
+          <w:b/>
+          <w:bCs/>
+          <w:i w:val="0"/>
+          <w:iCs w:val="0"/>
+          <w:color w:val="C00000"/>
+          <w:sz w:val="36"/>
+          <w:szCs w:val="36"/>
+        </w:rPr>
+        <w:t xml:space="preserve"> </w:t>
+      </w:r>
+      <w:r>
+        <w:rPr>
+          <w:b/>
+          <w:bCs/>
+          <w:i w:val="0"/>
+          <w:iCs w:val="0"/>
+          <w:color w:val="002060"/>
+          <w:sz w:val="36"/>
+          <w:szCs w:val="36"/>
+        </w:rPr>
+        <w:t>State Diagrams</w:t>
+      </w:r>
+    </w:p>
+    <w:p/>
+    <w:p>
+      <w:pPr>
+        <w:jc w:val="center"/>
+        <w:rPr>
+          <w:b/>
+          <w:bCs/>
+          <w:sz w:val="24"/>
+          <w:szCs w:val="24"/>
+        </w:rPr>
+      </w:pPr>
+      <w:r>
+        <w:rPr>
+          <w:b/>
+          <w:bCs/>
+          <w:sz w:val="24"/>
+          <w:szCs w:val="24"/>
+        </w:rPr>
+        <w:t>[A</w:t>
+      </w:r>
+      <w:proofErr w:type="gramStart"/>
+      <w:r>
+        <w:rPr>
+          <w:b/>
+          <w:bCs/>
+          <w:sz w:val="24"/>
+          <w:szCs w:val="24"/>
+        </w:rPr>
+        <w:t>] :</w:t>
+      </w:r>
+      <w:proofErr w:type="gramEnd"/>
+      <w:r>
+        <w:rPr>
+          <w:b/>
+          <w:bCs/>
+          <w:sz w:val="24"/>
+          <w:szCs w:val="24"/>
+        </w:rPr>
+        <w:t xml:space="preserve"> State Diagram for MOVIE</w:t>
+      </w:r>
+    </w:p>
+    <w:p>
+      <w:pPr>
+        <w:jc w:val="center"/>
+        <w:rPr>
+          <w:b/>
+          <w:bCs/>
+          <w:sz w:val="24"/>
+          <w:szCs w:val="24"/>
+        </w:rPr>
+      </w:pPr>
+    </w:p>
+    <w:p>
+      <w:pPr>
+        <w:jc w:val="center"/>
+        <w:rPr>
+          <w:b/>
+          <w:bCs/>
+          <w:sz w:val="24"/>
+          <w:szCs w:val="24"/>
+        </w:rPr>
+      </w:pPr>
+    </w:p>
+    <w:p>
+      <w:pPr>
+        <w:jc w:val="center"/>
+        <w:rPr>
+          <w:b/>
+          <w:bCs/>
+          <w:sz w:val="24"/>
+          <w:szCs w:val="24"/>
+        </w:rPr>
+      </w:pPr>
+      <w:r>
+        <w:rPr>
+          <w:b/>
+          <w:bCs/>
+          <w:noProof/>
+          <w:sz w:val="24"/>
+          <w:szCs w:val="24"/>
+        </w:rPr>
+        <w:drawing>
+          <wp:inline distT="0" distB="0" distL="0" distR="0" wp14:anchorId="5CD48EFC" wp14:editId="2C5B4800">
+            <wp:extent cx="5731510" cy="3696970"/>
+            <wp:effectExtent l="0" t="0" r="2540" b="0"/>
+            <wp:docPr id="1849713142" name="Picture 4"/>
+            <wp:cNvGraphicFramePr>
+              <a:graphicFrameLocks xmlns:a="http://schemas.openxmlformats.org/drawingml/2006/main" noChangeAspect="1"/>
+            </wp:cNvGraphicFramePr>
+            <a:graphic xmlns:a="http://schemas.openxmlformats.org/drawingml/2006/main">
+              <a:graphicData uri="http://schemas.openxmlformats.org/drawingml/2006/picture">
+                <pic:pic xmlns:pic="http://schemas.openxmlformats.org/drawingml/2006/picture">
+                  <pic:nvPicPr>
+                    <pic:cNvPr id="1849713142" name="Picture 1849713142"/>
+                    <pic:cNvPicPr/>
+                  </pic:nvPicPr>
+                  <pic:blipFill>
+                    <a:blip r:embed="rId13" cstate="print">
+                      <a:extLst>
+                        <a:ext uri="{28A0092B-C50C-407E-A947-70E740481C1C}">
+                          <a14:useLocalDpi xmlns:a14="http://schemas.microsoft.com/office/drawing/2010/main" val="0"/>
+                        </a:ext>
+                      </a:extLst>
+                    </a:blip>
+                    <a:stretch>
+                      <a:fillRect/>
+                    </a:stretch>
+                  </pic:blipFill>
+                  <pic:spPr>
+                    <a:xfrm>
+                      <a:off x="0" y="0"/>
+                      <a:ext cx="5731510" cy="3696970"/>
+                    </a:xfrm>
+                    <a:prstGeom prst="rect">
+                      <a:avLst/>
+                    </a:prstGeom>
+                  </pic:spPr>
+                </pic:pic>
+              </a:graphicData>
+            </a:graphic>
+          </wp:inline>
+        </w:drawing>
+      </w:r>
+    </w:p>
+    <w:p>
+      <w:pPr>
+        <w:rPr>
+          <w:b/>
+          <w:bCs/>
+          <w:sz w:val="24"/>
+          <w:szCs w:val="24"/>
+        </w:rPr>
+      </w:pPr>
+      <w:r>
+        <w:rPr>
+          <w:b/>
+          <w:bCs/>
+          <w:sz w:val="24"/>
+          <w:szCs w:val="24"/>
+        </w:rPr>
+        <w:br w:type="page"/>
+      </w:r>
+    </w:p>
+    <w:p>
+      <w:pPr>
+        <w:jc w:val="center"/>
+        <w:rPr>
+          <w:b/>
+          <w:bCs/>
+          <w:sz w:val="24"/>
+          <w:szCs w:val="24"/>
+        </w:rPr>
+      </w:pPr>
+      <w:r>
+        <w:rPr>
+          <w:b/>
+          <w:bCs/>
+          <w:sz w:val="24"/>
+          <w:szCs w:val="24"/>
+        </w:rPr>
+        <w:lastRenderedPageBreak/>
+        <w:t>[B</w:t>
+      </w:r>
+      <w:proofErr w:type="gramStart"/>
+      <w:r>
+        <w:rPr>
+          <w:b/>
+          <w:bCs/>
+          <w:sz w:val="24"/>
+          <w:szCs w:val="24"/>
+        </w:rPr>
+        <w:t>] :</w:t>
+      </w:r>
+      <w:proofErr w:type="gramEnd"/>
+      <w:r>
+        <w:rPr>
+          <w:b/>
+          <w:bCs/>
+          <w:sz w:val="24"/>
+          <w:szCs w:val="24"/>
+        </w:rPr>
+        <w:t xml:space="preserve"> State diagram for SUBSCRIBER</w:t>
+      </w:r>
+    </w:p>
+    <w:p>
+      <w:pPr>
+        <w:jc w:val="center"/>
+        <w:rPr>
+          <w:b/>
+          <w:bCs/>
+          <w:sz w:val="24"/>
+          <w:szCs w:val="24"/>
+        </w:rPr>
+      </w:pPr>
+    </w:p>
+    <w:p>
+      <w:pPr>
+        <w:jc w:val="center"/>
+        <w:rPr>
+          <w:b/>
+          <w:bCs/>
+          <w:sz w:val="24"/>
+          <w:szCs w:val="24"/>
+        </w:rPr>
+      </w:pPr>
+      <w:r>
+        <w:rPr>
+          <w:b/>
+          <w:bCs/>
+          <w:noProof/>
+          <w:sz w:val="24"/>
+          <w:szCs w:val="24"/>
+        </w:rPr>
+        <w:drawing>
+          <wp:inline distT="0" distB="0" distL="0" distR="0" wp14:anchorId="6735B354" wp14:editId="02E03920">
+            <wp:extent cx="5731510" cy="3696970"/>
+            <wp:effectExtent l="0" t="0" r="2540" b="0"/>
+            <wp:docPr id="1124512129" name="Picture 5"/>
+            <wp:cNvGraphicFramePr>
+              <a:graphicFrameLocks xmlns:a="http://schemas.openxmlformats.org/drawingml/2006/main" noChangeAspect="1"/>
+            </wp:cNvGraphicFramePr>
+            <a:graphic xmlns:a="http://schemas.openxmlformats.org/drawingml/2006/main">
+              <a:graphicData uri="http://schemas.openxmlformats.org/drawingml/2006/picture">
+                <pic:pic xmlns:pic="http://schemas.openxmlformats.org/drawingml/2006/picture">
+                  <pic:nvPicPr>
+                    <pic:cNvPr id="1124512129" name="Picture 1124512129"/>
+                    <pic:cNvPicPr/>
+                  </pic:nvPicPr>
+                  <pic:blipFill>
+                    <a:blip r:embed="rId14" cstate="print">
+                      <a:extLst>
+                        <a:ext uri="{28A0092B-C50C-407E-A947-70E740481C1C}">
+                          <a14:useLocalDpi xmlns:a14="http://schemas.microsoft.com/office/drawing/2010/main" val="0"/>
+                        </a:ext>
+                      </a:extLst>
+                    </a:blip>
+                    <a:stretch>
+                      <a:fillRect/>
+                    </a:stretch>
+                  </pic:blipFill>
+                  <pic:spPr>
+                    <a:xfrm>
+                      <a:off x="0" y="0"/>
+                      <a:ext cx="5731510" cy="3696970"/>
+                    </a:xfrm>
+                    <a:prstGeom prst="rect">
+                      <a:avLst/>
+                    </a:prstGeom>
+                  </pic:spPr>
+                </pic:pic>
+              </a:graphicData>
+            </a:graphic>
+          </wp:inline>
+        </w:drawing>
+      </w:r>
+    </w:p>
+    <w:p>
+      <w:pPr>
+        <w:rPr>
+          <w:b/>
+          <w:bCs/>
+          <w:sz w:val="24"/>
+          <w:szCs w:val="24"/>
+        </w:rPr>
+      </w:pPr>
+      <w:r>
+        <w:rPr>
+          <w:b/>
+          <w:bCs/>
+          <w:sz w:val="24"/>
+          <w:szCs w:val="24"/>
+        </w:rPr>
+        <w:br w:type="page"/>
+      </w:r>
+    </w:p>
+    <w:p>
+      <w:pPr>
+        <w:pStyle w:val="IntenseQuote"/>
+        <w:ind w:left="0"/>
+        <w:jc w:val="left"/>
+        <w:rPr>
+          <w:b/>
+          <w:bCs/>
+          <w:i w:val="0"/>
+          <w:iCs w:val="0"/>
+          <w:color w:val="002060"/>
+          <w:sz w:val="36"/>
+          <w:szCs w:val="36"/>
+        </w:rPr>
+      </w:pPr>
+      <w:r>
+        <w:rPr>
+          <w:b/>
+          <w:bCs/>
+          <w:i w:val="0"/>
+          <w:iCs w:val="0"/>
+          <w:color w:val="C00000"/>
+          <w:sz w:val="36"/>
+          <w:szCs w:val="36"/>
+        </w:rPr>
+        <w:lastRenderedPageBreak/>
+        <w:t xml:space="preserve">Practical </w:t>
+      </w:r>
+      <w:proofErr w:type="gramStart"/>
+      <w:r>
+        <w:rPr>
+          <w:b/>
+          <w:bCs/>
+          <w:i w:val="0"/>
+          <w:iCs w:val="0"/>
+          <w:color w:val="C00000"/>
+          <w:sz w:val="36"/>
+          <w:szCs w:val="36"/>
+        </w:rPr>
+        <w:t>6</w:t>
+      </w:r>
+      <w:r>
+        <w:rPr>
+          <w:b/>
+          <w:bCs/>
+          <w:i w:val="0"/>
+          <w:iCs w:val="0"/>
+          <w:color w:val="C00000"/>
+          <w:sz w:val="36"/>
+          <w:szCs w:val="36"/>
+        </w:rPr>
+        <w:t xml:space="preserve"> :</w:t>
+      </w:r>
+      <w:proofErr w:type="gramEnd"/>
+      <w:r>
+        <w:rPr>
+          <w:b/>
+          <w:bCs/>
+          <w:i w:val="0"/>
+          <w:iCs w:val="0"/>
+          <w:color w:val="C00000"/>
+          <w:sz w:val="36"/>
+          <w:szCs w:val="36"/>
+        </w:rPr>
+        <w:t xml:space="preserve"> </w:t>
+      </w:r>
+      <w:r>
+        <w:rPr>
+          <w:b/>
+          <w:bCs/>
+          <w:i w:val="0"/>
+          <w:iCs w:val="0"/>
+          <w:color w:val="002060"/>
+          <w:sz w:val="36"/>
+          <w:szCs w:val="36"/>
+        </w:rPr>
+        <w:t>Class Diagram</w:t>
+      </w:r>
+    </w:p>
+    <w:p>
+      <w:pPr>
+        <w:jc w:val="center"/>
+        <w:rPr>
+          <w:b/>
+          <w:bCs/>
+          <w:sz w:val="24"/>
+          <w:szCs w:val="24"/>
+        </w:rPr>
+      </w:pPr>
+      <w:r>
+        <w:rPr>
+          <w:b/>
+          <w:bCs/>
+          <w:sz w:val="24"/>
+          <w:szCs w:val="24"/>
+        </w:rPr>
+        <w:t>[A</w:t>
+      </w:r>
+      <w:proofErr w:type="gramStart"/>
+      <w:r>
+        <w:rPr>
+          <w:b/>
+          <w:bCs/>
+          <w:sz w:val="24"/>
+          <w:szCs w:val="24"/>
+        </w:rPr>
+        <w:t>] :</w:t>
+      </w:r>
+      <w:proofErr w:type="gramEnd"/>
+      <w:r>
+        <w:rPr>
+          <w:b/>
+          <w:bCs/>
+          <w:sz w:val="24"/>
+          <w:szCs w:val="24"/>
+        </w:rPr>
+        <w:t xml:space="preserve"> Class Diagram for Movie streaming system</w:t>
+      </w:r>
+    </w:p>
+    <w:p>
+      <w:pPr>
+        <w:jc w:val="center"/>
+        <w:rPr>
+          <w:b/>
+          <w:bCs/>
+          <w:sz w:val="24"/>
+          <w:szCs w:val="24"/>
+        </w:rPr>
+      </w:pPr>
+    </w:p>
+    <w:p>
+      <w:pPr>
+        <w:jc w:val="center"/>
+        <w:rPr>
+          <w:b/>
+          <w:bCs/>
+          <w:sz w:val="24"/>
+          <w:szCs w:val="24"/>
+        </w:rPr>
+      </w:pPr>
+    </w:p>
+    <w:p>
+      <w:pPr>
+        <w:jc w:val="center"/>
+        <w:rPr>
+          <w:b/>
+          <w:bCs/>
+          <w:sz w:val="24"/>
+          <w:szCs w:val="24"/>
+        </w:rPr>
+      </w:pPr>
+      <w:r>
+        <w:rPr>
+          <w:b/>
+          <w:bCs/>
+          <w:noProof/>
+          <w:sz w:val="24"/>
+          <w:szCs w:val="24"/>
+        </w:rPr>
+        <w:drawing>
+          <wp:inline distT="0" distB="0" distL="0" distR="0" wp14:anchorId="615790FA" wp14:editId="6225A572">
+            <wp:extent cx="5731510" cy="3536950"/>
+            <wp:effectExtent l="0" t="0" r="2540" b="6350"/>
+            <wp:docPr id="1238625471" name="Picture 1"/>
+            <wp:cNvGraphicFramePr>
+              <a:graphicFrameLocks xmlns:a="http://schemas.openxmlformats.org/drawingml/2006/main" noChangeAspect="1"/>
+            </wp:cNvGraphicFramePr>
+            <a:graphic xmlns:a="http://schemas.openxmlformats.org/drawingml/2006/main">
+              <a:graphicData uri="http://schemas.openxmlformats.org/drawingml/2006/picture">
+                <pic:pic xmlns:pic="http://schemas.openxmlformats.org/drawingml/2006/picture">
+                  <pic:nvPicPr>
+                    <pic:cNvPr id="1238625471" name="Picture 1238625471"/>
+                    <pic:cNvPicPr/>
+                  </pic:nvPicPr>
+                  <pic:blipFill>
+                    <a:blip r:embed="rId15" cstate="print">
+                      <a:extLst>
+                        <a:ext uri="{28A0092B-C50C-407E-A947-70E740481C1C}">
+                          <a14:useLocalDpi xmlns:a14="http://schemas.microsoft.com/office/drawing/2010/main" val="0"/>
+                        </a:ext>
+                      </a:extLst>
+                    </a:blip>
+                    <a:stretch>
+                      <a:fillRect/>
+                    </a:stretch>
+                  </pic:blipFill>
+                  <pic:spPr>
+                    <a:xfrm>
+                      <a:off x="0" y="0"/>
+                      <a:ext cx="5731510" cy="3536950"/>
+                    </a:xfrm>
+                    <a:prstGeom prst="rect">
+                      <a:avLst/>
+                    </a:prstGeom>
+                  </pic:spPr>
+                </pic:pic>
+              </a:graphicData>
+            </a:graphic>
+          </wp:inline>
+        </w:drawing>
+      </w:r>
     </w:p>
     <w:sectPr>
       <w:pgSz w:w="11906" w:h="16838"/>
